--- a/Final_Mission/기획서/New 기획/최종기획/자각마녀 스테이지&몬스터.docx
+++ b/Final_Mission/기획서/New 기획/최종기획/자각마녀 스테이지&몬스터.docx
@@ -1859,6 +1859,209 @@
           </w:p>
         </w:tc>
       </w:tr>
+      <w:tr>
+        <w:trPr>
+          <w:trHeight w:val="56"/>
+        </w:trPr>
+        <w:tc>
+          <w:tcPr>
+            <w:tcW w:w="1465" w:type="dxa"/>
+          </w:tcPr>
+          <w:p>
+            <w:pPr>
+              <w:widowControl/>
+              <w:wordWrap/>
+              <w:autoSpaceDE w:val="0"/>
+              <w:autoSpaceDN w:val="0"/>
+              <w:jc w:val="center"/>
+              <w:textAlignment w:val="baseline"/>
+              <w:rPr>
+                <w:rFonts w:ascii="맑은 고딕" w:eastAsia="맑은 고딕" w:hAnsi="맑은 고딕" w:cs="굴림" w:hint="eastAsia"/>
+                <w:color w:val="000000"/>
+                <w:sz w:val="21"/>
+                <w:szCs w:val="21"/>
+              </w:rPr>
+            </w:pPr>
+            <w:r>
+              <w:rPr>
+                <w:rFonts w:ascii="맑은 고딕" w:eastAsia="맑은 고딕" w:hAnsi="맑은 고딕" w:cs="굴림" w:hint="eastAsia"/>
+                <w:color w:val="000000"/>
+                <w:sz w:val="21"/>
+                <w:szCs w:val="21"/>
+              </w:rPr>
+              <w:t>1</w:t>
+            </w:r>
+            <w:r>
+              <w:rPr>
+                <w:rFonts w:ascii="맑은 고딕" w:eastAsia="맑은 고딕" w:hAnsi="맑은 고딕" w:cs="굴림"/>
+                <w:color w:val="000000"/>
+                <w:sz w:val="21"/>
+                <w:szCs w:val="21"/>
+              </w:rPr>
+              <w:t>8.08.11</w:t>
+            </w:r>
+          </w:p>
+        </w:tc>
+        <w:tc>
+          <w:tcPr>
+            <w:tcW w:w="6894" w:type="dxa"/>
+          </w:tcPr>
+          <w:p>
+            <w:pPr>
+              <w:widowControl/>
+              <w:wordWrap/>
+              <w:autoSpaceDE w:val="0"/>
+              <w:autoSpaceDN w:val="0"/>
+              <w:jc w:val="center"/>
+              <w:textAlignment w:val="baseline"/>
+              <w:rPr>
+                <w:rFonts w:ascii="굴림" w:eastAsia="맑은 고딕" w:hAnsi="굴림" w:cs="굴림" w:hint="eastAsia"/>
+                <w:color w:val="000000"/>
+                <w:sz w:val="21"/>
+                <w:szCs w:val="21"/>
+              </w:rPr>
+            </w:pPr>
+            <w:r>
+              <w:rPr>
+                <w:rFonts w:ascii="굴림" w:eastAsia="맑은 고딕" w:hAnsi="굴림" w:cs="굴림" w:hint="eastAsia"/>
+                <w:color w:val="000000"/>
+                <w:sz w:val="21"/>
+                <w:szCs w:val="21"/>
+              </w:rPr>
+              <w:t>몬스터</w:t>
+            </w:r>
+            <w:r>
+              <w:rPr>
+                <w:rFonts w:ascii="굴림" w:eastAsia="맑은 고딕" w:hAnsi="굴림" w:cs="굴림" w:hint="eastAsia"/>
+                <w:color w:val="000000"/>
+                <w:sz w:val="21"/>
+                <w:szCs w:val="21"/>
+              </w:rPr>
+              <w:t xml:space="preserve"> </w:t>
+            </w:r>
+            <w:r>
+              <w:rPr>
+                <w:rFonts w:ascii="굴림" w:eastAsia="맑은 고딕" w:hAnsi="굴림" w:cs="굴림" w:hint="eastAsia"/>
+                <w:color w:val="000000"/>
+                <w:sz w:val="21"/>
+                <w:szCs w:val="21"/>
+              </w:rPr>
+              <w:t>양식</w:t>
+            </w:r>
+            <w:r>
+              <w:rPr>
+                <w:rFonts w:ascii="굴림" w:eastAsia="맑은 고딕" w:hAnsi="굴림" w:cs="굴림" w:hint="eastAsia"/>
+                <w:color w:val="000000"/>
+                <w:sz w:val="21"/>
+                <w:szCs w:val="21"/>
+              </w:rPr>
+              <w:t xml:space="preserve"> </w:t>
+            </w:r>
+            <w:r>
+              <w:rPr>
+                <w:rFonts w:ascii="굴림" w:eastAsia="맑은 고딕" w:hAnsi="굴림" w:cs="굴림" w:hint="eastAsia"/>
+                <w:color w:val="000000"/>
+                <w:sz w:val="21"/>
+                <w:szCs w:val="21"/>
+              </w:rPr>
+              <w:t>교체</w:t>
+            </w:r>
+            <w:r>
+              <w:rPr>
+                <w:rFonts w:ascii="굴림" w:eastAsia="맑은 고딕" w:hAnsi="굴림" w:cs="굴림" w:hint="eastAsia"/>
+                <w:color w:val="000000"/>
+                <w:sz w:val="21"/>
+                <w:szCs w:val="21"/>
+              </w:rPr>
+              <w:t>,</w:t>
+            </w:r>
+            <w:r>
+              <w:rPr>
+                <w:rFonts w:ascii="굴림" w:eastAsia="맑은 고딕" w:hAnsi="굴림" w:cs="굴림"/>
+                <w:color w:val="000000"/>
+                <w:sz w:val="21"/>
+                <w:szCs w:val="21"/>
+              </w:rPr>
+              <w:t xml:space="preserve"> </w:t>
+            </w:r>
+            <w:r>
+              <w:rPr>
+                <w:rFonts w:ascii="굴림" w:eastAsia="맑은 고딕" w:hAnsi="굴림" w:cs="굴림" w:hint="eastAsia"/>
+                <w:color w:val="000000"/>
+                <w:sz w:val="21"/>
+                <w:szCs w:val="21"/>
+              </w:rPr>
+              <w:t>설정</w:t>
+            </w:r>
+            <w:r>
+              <w:rPr>
+                <w:rFonts w:ascii="굴림" w:eastAsia="맑은 고딕" w:hAnsi="굴림" w:cs="굴림" w:hint="eastAsia"/>
+                <w:color w:val="000000"/>
+                <w:sz w:val="21"/>
+                <w:szCs w:val="21"/>
+              </w:rPr>
+              <w:t xml:space="preserve"> </w:t>
+            </w:r>
+            <w:r>
+              <w:rPr>
+                <w:rFonts w:ascii="굴림" w:eastAsia="맑은 고딕" w:hAnsi="굴림" w:cs="굴림" w:hint="eastAsia"/>
+                <w:color w:val="000000"/>
+                <w:sz w:val="21"/>
+                <w:szCs w:val="21"/>
+              </w:rPr>
+              <w:t>값</w:t>
+            </w:r>
+            <w:r>
+              <w:rPr>
+                <w:rFonts w:ascii="굴림" w:eastAsia="맑은 고딕" w:hAnsi="굴림" w:cs="굴림" w:hint="eastAsia"/>
+                <w:color w:val="000000"/>
+                <w:sz w:val="21"/>
+                <w:szCs w:val="21"/>
+              </w:rPr>
+              <w:t xml:space="preserve"> </w:t>
+            </w:r>
+            <w:r>
+              <w:rPr>
+                <w:rFonts w:ascii="굴림" w:eastAsia="맑은 고딕" w:hAnsi="굴림" w:cs="굴림" w:hint="eastAsia"/>
+                <w:color w:val="000000"/>
+                <w:sz w:val="21"/>
+                <w:szCs w:val="21"/>
+              </w:rPr>
+              <w:t>추가</w:t>
+            </w:r>
+          </w:p>
+        </w:tc>
+        <w:tc>
+          <w:tcPr>
+            <w:tcW w:w="1371" w:type="dxa"/>
+          </w:tcPr>
+          <w:p>
+            <w:pPr>
+              <w:widowControl/>
+              <w:wordWrap/>
+              <w:autoSpaceDE w:val="0"/>
+              <w:autoSpaceDN w:val="0"/>
+              <w:jc w:val="center"/>
+              <w:textAlignment w:val="baseline"/>
+              <w:rPr>
+                <w:rFonts w:ascii="굴림" w:eastAsia="맑은 고딕" w:hAnsi="굴림" w:cs="굴림" w:hint="eastAsia"/>
+                <w:color w:val="000000"/>
+                <w:sz w:val="21"/>
+                <w:szCs w:val="21"/>
+              </w:rPr>
+            </w:pPr>
+            <w:r>
+              <w:rPr>
+                <w:rFonts w:ascii="굴림" w:eastAsia="맑은 고딕" w:hAnsi="굴림" w:cs="굴림" w:hint="eastAsia"/>
+                <w:color w:val="000000"/>
+                <w:sz w:val="21"/>
+                <w:szCs w:val="21"/>
+              </w:rPr>
+              <w:t>김민정</w:t>
+            </w:r>
+          </w:p>
+        </w:tc>
+      </w:tr>
     </w:tbl>
     <w:p>
       <w:pPr>
@@ -1980,7 +2183,7 @@
         <w:rPr>
           <w:noProof/>
         </w:rPr>
-        <w:instrText xml:space="preserve"> PAGEREF _Toc521688073 \h </w:instrText>
+        <w:instrText xml:space="preserve"> PAGEREF _Toc521770964 \h </w:instrText>
       </w:r>
       <w:r>
         <w:rPr>
@@ -2060,7 +2263,7 @@
         <w:rPr>
           <w:noProof/>
         </w:rPr>
-        <w:instrText xml:space="preserve"> PAGEREF _Toc521688074 \h </w:instrText>
+        <w:instrText xml:space="preserve"> PAGEREF _Toc521770965 \h </w:instrText>
       </w:r>
       <w:r>
         <w:rPr>
@@ -2140,7 +2343,7 @@
         <w:rPr>
           <w:noProof/>
         </w:rPr>
-        <w:instrText xml:space="preserve"> PAGEREF _Toc521688075 \h </w:instrText>
+        <w:instrText xml:space="preserve"> PAGEREF _Toc521770966 \h </w:instrText>
       </w:r>
       <w:r>
         <w:rPr>
@@ -2220,7 +2423,7 @@
         <w:rPr>
           <w:noProof/>
         </w:rPr>
-        <w:instrText xml:space="preserve"> PAGEREF _Toc521688076 \h </w:instrText>
+        <w:instrText xml:space="preserve"> PAGEREF _Toc521770967 \h </w:instrText>
       </w:r>
       <w:r>
         <w:rPr>
@@ -2300,7 +2503,7 @@
         <w:rPr>
           <w:noProof/>
         </w:rPr>
-        <w:instrText xml:space="preserve"> PAGEREF _Toc521688077 \h </w:instrText>
+        <w:instrText xml:space="preserve"> PAGEREF _Toc521770968 \h </w:instrText>
       </w:r>
       <w:r>
         <w:rPr>
@@ -2385,7 +2588,7 @@
         <w:rPr>
           <w:noProof/>
         </w:rPr>
-        <w:instrText xml:space="preserve"> PAGEREF _Toc521688078 \h </w:instrText>
+        <w:instrText xml:space="preserve"> PAGEREF _Toc521770969 \h </w:instrText>
       </w:r>
       <w:r>
         <w:rPr>
@@ -2465,7 +2668,7 @@
         <w:rPr>
           <w:noProof/>
         </w:rPr>
-        <w:instrText xml:space="preserve"> PAGEREF _Toc521688079 \h </w:instrText>
+        <w:instrText xml:space="preserve"> PAGEREF _Toc521770970 \h </w:instrText>
       </w:r>
       <w:r>
         <w:rPr>
@@ -2544,7 +2747,7 @@
         <w:rPr>
           <w:noProof/>
         </w:rPr>
-        <w:instrText xml:space="preserve"> PAGEREF _Toc521688080 \h </w:instrText>
+        <w:instrText xml:space="preserve"> PAGEREF _Toc521770971 \h </w:instrText>
       </w:r>
       <w:r>
         <w:rPr>
@@ -2629,7 +2832,7 @@
         <w:rPr>
           <w:noProof/>
         </w:rPr>
-        <w:instrText xml:space="preserve"> PAGEREF _Toc521688081 \h </w:instrText>
+        <w:instrText xml:space="preserve"> PAGEREF _Toc521770972 \h </w:instrText>
       </w:r>
       <w:r>
         <w:rPr>
@@ -2709,7 +2912,7 @@
         <w:rPr>
           <w:noProof/>
         </w:rPr>
-        <w:instrText xml:space="preserve"> PAGEREF _Toc521688082 \h </w:instrText>
+        <w:instrText xml:space="preserve"> PAGEREF _Toc521770973 \h </w:instrText>
       </w:r>
       <w:r>
         <w:rPr>
@@ -2789,7 +2992,7 @@
         <w:rPr>
           <w:noProof/>
         </w:rPr>
-        <w:instrText xml:space="preserve"> PAGEREF _Toc521688083 \h </w:instrText>
+        <w:instrText xml:space="preserve"> PAGEREF _Toc521770974 \h </w:instrText>
       </w:r>
       <w:r>
         <w:rPr>
@@ -2872,7 +3075,7 @@
         <w:rPr>
           <w:noProof/>
         </w:rPr>
-        <w:instrText xml:space="preserve"> PAGEREF _Toc521688084 \h </w:instrText>
+        <w:instrText xml:space="preserve"> PAGEREF _Toc521770975 \h </w:instrText>
       </w:r>
       <w:r>
         <w:rPr>
@@ -2952,7 +3155,7 @@
         <w:rPr>
           <w:noProof/>
         </w:rPr>
-        <w:instrText xml:space="preserve"> PAGEREF _Toc521688085 \h </w:instrText>
+        <w:instrText xml:space="preserve"> PAGEREF _Toc521770976 \h </w:instrText>
       </w:r>
       <w:r>
         <w:rPr>
@@ -3037,7 +3240,7 @@
         <w:rPr>
           <w:noProof/>
         </w:rPr>
-        <w:instrText xml:space="preserve"> PAGEREF _Toc521688086 \h </w:instrText>
+        <w:instrText xml:space="preserve"> PAGEREF _Toc521770977 \h </w:instrText>
       </w:r>
       <w:r>
         <w:rPr>
@@ -3117,7 +3320,7 @@
         <w:rPr>
           <w:noProof/>
         </w:rPr>
-        <w:instrText xml:space="preserve"> PAGEREF _Toc521688087 \h </w:instrText>
+        <w:instrText xml:space="preserve"> PAGEREF _Toc521770978 \h </w:instrText>
       </w:r>
       <w:r>
         <w:rPr>
@@ -3197,7 +3400,7 @@
         <w:rPr>
           <w:noProof/>
         </w:rPr>
-        <w:instrText xml:space="preserve"> PAGEREF _Toc521688088 \h </w:instrText>
+        <w:instrText xml:space="preserve"> PAGEREF _Toc521770979 \h </w:instrText>
       </w:r>
       <w:r>
         <w:rPr>
@@ -3282,7 +3485,7 @@
         <w:rPr>
           <w:noProof/>
         </w:rPr>
-        <w:instrText xml:space="preserve"> PAGEREF _Toc521688089 \h </w:instrText>
+        <w:instrText xml:space="preserve"> PAGEREF _Toc521770980 \h </w:instrText>
       </w:r>
       <w:r>
         <w:rPr>
@@ -3362,7 +3565,7 @@
         <w:rPr>
           <w:noProof/>
         </w:rPr>
-        <w:instrText xml:space="preserve"> PAGEREF _Toc521688090 \h </w:instrText>
+        <w:instrText xml:space="preserve"> PAGEREF _Toc521770981 \h </w:instrText>
       </w:r>
       <w:r>
         <w:rPr>
@@ -3442,7 +3645,7 @@
         <w:rPr>
           <w:noProof/>
         </w:rPr>
-        <w:instrText xml:space="preserve"> PAGEREF _Toc521688091 \h </w:instrText>
+        <w:instrText xml:space="preserve"> PAGEREF _Toc521770982 \h </w:instrText>
       </w:r>
       <w:r>
         <w:rPr>
@@ -3522,7 +3725,7 @@
         <w:rPr>
           <w:noProof/>
         </w:rPr>
-        <w:instrText xml:space="preserve"> PAGEREF _Toc521688092 \h </w:instrText>
+        <w:instrText xml:space="preserve"> PAGEREF _Toc521770983 \h </w:instrText>
       </w:r>
       <w:r>
         <w:rPr>
@@ -3602,7 +3805,7 @@
         <w:rPr>
           <w:noProof/>
         </w:rPr>
-        <w:instrText xml:space="preserve"> PAGEREF _Toc521688093 \h </w:instrText>
+        <w:instrText xml:space="preserve"> PAGEREF _Toc521770984 \h </w:instrText>
       </w:r>
       <w:r>
         <w:rPr>
@@ -3682,7 +3885,7 @@
         <w:rPr>
           <w:noProof/>
         </w:rPr>
-        <w:instrText xml:space="preserve"> PAGEREF _Toc521688094 \h </w:instrText>
+        <w:instrText xml:space="preserve"> PAGEREF _Toc521770985 \h </w:instrText>
       </w:r>
       <w:r>
         <w:rPr>
@@ -3755,7 +3958,7 @@
                 <w:b/>
               </w:rPr>
             </w:pPr>
-            <w:bookmarkStart w:id="0" w:name="_Toc521688073"/>
+            <w:bookmarkStart w:id="0" w:name="_Toc521770964"/>
             <w:r>
               <w:rPr>
                 <w:rFonts w:hint="eastAsia"/>
@@ -3781,7 +3984,7 @@
           <w:i/>
         </w:rPr>
       </w:pPr>
-      <w:bookmarkStart w:id="1" w:name="_Toc521688074"/>
+      <w:bookmarkStart w:id="1" w:name="_Toc521770965"/>
       <w:r>
         <w:rPr>
           <w:rFonts w:hint="eastAsia"/>
@@ -3835,7 +4038,7 @@
           <w:i/>
         </w:rPr>
       </w:pPr>
-      <w:bookmarkStart w:id="2" w:name="_Toc521688075"/>
+      <w:bookmarkStart w:id="2" w:name="_Toc521770966"/>
       <w:r>
         <w:rPr>
           <w:rFonts w:hint="eastAsia"/>
@@ -3873,7 +4076,7 @@
           <w:i/>
         </w:rPr>
       </w:pPr>
-      <w:bookmarkStart w:id="3" w:name="_Toc521688076"/>
+      <w:bookmarkStart w:id="3" w:name="_Toc521770967"/>
       <w:r>
         <w:rPr>
           <w:rFonts w:hint="eastAsia"/>
@@ -3927,7 +4130,7 @@
           <w:i/>
         </w:rPr>
       </w:pPr>
-      <w:bookmarkStart w:id="4" w:name="_Toc521688077"/>
+      <w:bookmarkStart w:id="4" w:name="_Toc521770968"/>
       <w:r>
         <w:rPr>
           <w:rFonts w:hint="eastAsia"/>
@@ -4014,7 +4217,7 @@
                 <w:b/>
               </w:rPr>
             </w:pPr>
-            <w:bookmarkStart w:id="5" w:name="_Toc521688078"/>
+            <w:bookmarkStart w:id="5" w:name="_Toc521770969"/>
             <w:r>
               <w:rPr>
                 <w:b/>
@@ -4045,7 +4248,7 @@
           <w:i/>
         </w:rPr>
       </w:pPr>
-      <w:bookmarkStart w:id="6" w:name="_Toc521688079"/>
+      <w:bookmarkStart w:id="6" w:name="_Toc521770970"/>
       <w:r>
         <w:rPr>
           <w:rFonts w:hint="eastAsia"/>
@@ -4072,7 +4275,6 @@
       <w:pPr>
         <w:jc w:val="center"/>
         <w:rPr>
-          <w:rFonts w:hint="eastAsia"/>
           <w:b/>
           <w:color w:val="FF0000"/>
         </w:rPr>
@@ -4163,7 +4365,6 @@
       <w:pPr>
         <w:jc w:val="center"/>
         <w:rPr>
-          <w:rFonts w:hint="eastAsia"/>
           <w:b/>
           <w:color w:val="FF0000"/>
         </w:rPr>
@@ -4191,33 +4392,36 @@
       </w:r>
       <w:r>
         <w:rPr>
-          <w:b/>
-          <w:color w:val="FF0000"/>
+          <w:noProof/>
         </w:rPr>
         <w:drawing>
-          <wp:inline distT="0" distB="0" distL="0" distR="0" wp14:anchorId="170C3D79" wp14:editId="212062B4">
-            <wp:extent cx="2992755" cy="2682240"/>
-            <wp:effectExtent l="0" t="0" r="0" b="3810"/>
-            <wp:docPr id="22" name="그림 2">
+          <wp:inline distT="0" distB="0" distL="0" distR="0" wp14:anchorId="49BE27AE" wp14:editId="10C6FA15">
+            <wp:extent cx="3093720" cy="3261985"/>
+            <wp:effectExtent l="0" t="0" r="0" b="0"/>
+            <wp:docPr id="34" name="그림 33">
               <a:extLst xmlns:a="http://schemas.openxmlformats.org/drawingml/2006/main">
                 <a:ext uri="{FF2B5EF4-FFF2-40B4-BE49-F238E27FC236}">
-                  <a16:creationId xmlns:a16="http://schemas.microsoft.com/office/drawing/2014/main" id="{391B7FEA-C13B-4B1D-9759-4EDDAFD78FFB}"/>
+                  <a16:creationId xmlns:a16="http://schemas.microsoft.com/office/drawing/2014/main" id="{5738AD80-AB0E-4D92-9D0C-C8058BEEA2F5}"/>
                 </a:ext>
               </a:extLst>
             </wp:docPr>
-            <wp:cNvGraphicFramePr/>
+            <wp:cNvGraphicFramePr>
+              <a:graphicFrameLocks xmlns:a="http://schemas.openxmlformats.org/drawingml/2006/main" noChangeAspect="1"/>
+            </wp:cNvGraphicFramePr>
             <a:graphic xmlns:a="http://schemas.openxmlformats.org/drawingml/2006/main">
               <a:graphicData uri="http://schemas.openxmlformats.org/drawingml/2006/picture">
                 <pic:pic xmlns:pic="http://schemas.openxmlformats.org/drawingml/2006/picture">
                   <pic:nvPicPr>
-                    <pic:cNvPr id="3" name="그림 2">
+                    <pic:cNvPr id="34" name="그림 33">
                       <a:extLst>
                         <a:ext uri="{FF2B5EF4-FFF2-40B4-BE49-F238E27FC236}">
-                          <a16:creationId xmlns:a16="http://schemas.microsoft.com/office/drawing/2014/main" id="{391B7FEA-C13B-4B1D-9759-4EDDAFD78FFB}"/>
+                          <a16:creationId xmlns:a16="http://schemas.microsoft.com/office/drawing/2014/main" id="{5738AD80-AB0E-4D92-9D0C-C8058BEEA2F5}"/>
                         </a:ext>
                       </a:extLst>
                     </pic:cNvPr>
-                    <pic:cNvPicPr/>
+                    <pic:cNvPicPr>
+                      <a:picLocks noChangeAspect="1"/>
+                    </pic:cNvPicPr>
                   </pic:nvPicPr>
                   <pic:blipFill>
                     <a:blip r:embed="rId9"/>
@@ -4228,7 +4432,7 @@
                   <pic:spPr>
                     <a:xfrm>
                       <a:off x="0" y="0"/>
-                      <a:ext cx="2992755" cy="2682240"/>
+                      <a:ext cx="3101036" cy="3269698"/>
                     </a:xfrm>
                     <a:prstGeom prst="rect">
                       <a:avLst/>
@@ -4284,16 +4488,6 @@
           <w:rFonts w:hint="eastAsia"/>
         </w:rPr>
         <w:t>참조</w:t>
-      </w:r>
-    </w:p>
-    <w:p>
-      <w:pPr>
-        <w:widowControl/>
-        <w:wordWrap/>
-        <w:jc w:val="left"/>
-      </w:pPr>
-      <w:r>
-        <w:br w:type="page"/>
       </w:r>
     </w:p>
     <w:p>
@@ -4675,7 +4869,7 @@
         </w:rPr>
       </w:pPr>
       <w:bookmarkStart w:id="7" w:name="_Toc500365905"/>
-      <w:bookmarkStart w:id="8" w:name="_Toc521688080"/>
+      <w:bookmarkStart w:id="8" w:name="_Toc521770971"/>
       <w:r>
         <w:rPr>
           <w:rFonts w:hint="eastAsia"/>
@@ -5102,7 +5296,7 @@
                 <w:b/>
               </w:rPr>
             </w:pPr>
-            <w:bookmarkStart w:id="9" w:name="_Toc521688081"/>
+            <w:bookmarkStart w:id="9" w:name="_Toc521770972"/>
             <w:r>
               <w:rPr>
                 <w:b/>
@@ -5131,7 +5325,7 @@
           <w:i/>
         </w:rPr>
       </w:pPr>
-      <w:bookmarkStart w:id="10" w:name="_Toc521688082"/>
+      <w:bookmarkStart w:id="10" w:name="_Toc521770973"/>
       <w:r>
         <w:rPr>
           <w:rFonts w:hint="eastAsia"/>
@@ -5573,7 +5767,7 @@
           <w:i/>
         </w:rPr>
       </w:pPr>
-      <w:bookmarkStart w:id="11" w:name="_Toc521688083"/>
+      <w:bookmarkStart w:id="11" w:name="_Toc521770974"/>
       <w:r>
         <w:rPr>
           <w:rFonts w:hint="eastAsia"/>
@@ -5911,7 +6105,7 @@
           <w:color w:val="A5A5A5" w:themeColor="accent3"/>
         </w:rPr>
       </w:pPr>
-      <w:bookmarkStart w:id="12" w:name="_Toc521688084"/>
+      <w:bookmarkStart w:id="12" w:name="_Toc521770975"/>
       <w:r>
         <w:rPr>
           <w:rFonts w:hint="eastAsia"/>
@@ -6309,7 +6503,7 @@
           <w:i/>
         </w:rPr>
       </w:pPr>
-      <w:bookmarkStart w:id="13" w:name="_Toc521688085"/>
+      <w:bookmarkStart w:id="13" w:name="_Toc521770976"/>
       <w:r>
         <w:rPr>
           <w:rFonts w:hint="eastAsia"/>
@@ -7408,7 +7602,7 @@
                 <w:b/>
               </w:rPr>
             </w:pPr>
-            <w:bookmarkStart w:id="14" w:name="_Toc521688086"/>
+            <w:bookmarkStart w:id="14" w:name="_Toc521770977"/>
             <w:r>
               <w:rPr>
                 <w:b/>
@@ -7537,7 +7731,7 @@
           <w:i/>
         </w:rPr>
       </w:pPr>
-      <w:bookmarkStart w:id="15" w:name="_Toc521688087"/>
+      <w:bookmarkStart w:id="15" w:name="_Toc521770978"/>
       <w:r>
         <w:rPr>
           <w:rFonts w:hint="eastAsia"/>
@@ -7572,6 +7766,9 @@
               <w:jc w:val="center"/>
             </w:pPr>
             <w:r>
+              <w:rPr>
+                <w:noProof/>
+              </w:rPr>
               <w:drawing>
                 <wp:inline distT="0" distB="0" distL="0" distR="0" wp14:anchorId="69B20952" wp14:editId="6E1C8C24">
                   <wp:extent cx="1607030" cy="1607030"/>
@@ -7624,8 +7821,6 @@
             </w:r>
           </w:p>
         </w:tc>
-        <w:bookmarkStart w:id="16" w:name="_GoBack"/>
-        <w:bookmarkEnd w:id="16"/>
       </w:tr>
       <w:tr>
         <w:tc>
@@ -7758,19 +7953,53 @@
             <w:tcW w:w="2126" w:type="dxa"/>
             <w:vMerge w:val="restart"/>
           </w:tcPr>
-          <w:p/>
+          <w:p>
+            <w:r>
+              <w:rPr>
+                <w:rFonts w:hint="eastAsia"/>
+              </w:rPr>
+              <w:t>A</w:t>
+            </w:r>
+            <w:r>
+              <w:t>BC</w:t>
+            </w:r>
+            <w:r>
+              <w:rPr>
+                <w:rFonts w:hint="eastAsia"/>
+              </w:rPr>
+              <w:t>랜덤</w:t>
+            </w:r>
+          </w:p>
         </w:tc>
         <w:tc>
           <w:tcPr>
             <w:tcW w:w="3119" w:type="dxa"/>
           </w:tcPr>
-          <w:p/>
+          <w:p>
+            <w:pPr>
+              <w:rPr>
+                <w:rFonts w:hint="eastAsia"/>
+              </w:rPr>
+            </w:pPr>
+            <w:proofErr w:type="spellStart"/>
+            <w:r>
+              <w:t>Slim_orange</w:t>
+            </w:r>
+            <w:proofErr w:type="spellEnd"/>
+          </w:p>
         </w:tc>
         <w:tc>
           <w:tcPr>
             <w:tcW w:w="2080" w:type="dxa"/>
           </w:tcPr>
-          <w:p/>
+          <w:p>
+            <w:r>
+              <w:rPr>
+                <w:rFonts w:hint="eastAsia"/>
+              </w:rPr>
+              <w:t>3</w:t>
+            </w:r>
+          </w:p>
         </w:tc>
       </w:tr>
       <w:tr>
@@ -7803,13 +8032,29 @@
           <w:tcPr>
             <w:tcW w:w="3119" w:type="dxa"/>
           </w:tcPr>
-          <w:p/>
+          <w:p>
+            <w:proofErr w:type="spellStart"/>
+            <w:r>
+              <w:t>Slim_</w:t>
+            </w:r>
+            <w:r>
+              <w:t>green</w:t>
+            </w:r>
+            <w:proofErr w:type="spellEnd"/>
+          </w:p>
         </w:tc>
         <w:tc>
           <w:tcPr>
             <w:tcW w:w="2080" w:type="dxa"/>
           </w:tcPr>
-          <w:p/>
+          <w:p>
+            <w:r>
+              <w:rPr>
+                <w:rFonts w:hint="eastAsia"/>
+              </w:rPr>
+              <w:t>3</w:t>
+            </w:r>
+          </w:p>
         </w:tc>
       </w:tr>
       <w:tr>
@@ -7843,19 +8088,48 @@
             <w:tcW w:w="2126" w:type="dxa"/>
             <w:vMerge w:val="restart"/>
           </w:tcPr>
-          <w:p/>
+          <w:p>
+            <w:r>
+              <w:rPr>
+                <w:rFonts w:hint="eastAsia"/>
+              </w:rPr>
+              <w:t>A</w:t>
+            </w:r>
+            <w:r>
+              <w:t>BC</w:t>
+            </w:r>
+            <w:r>
+              <w:rPr>
+                <w:rFonts w:hint="eastAsia"/>
+              </w:rPr>
+              <w:t>랜덤</w:t>
+            </w:r>
+          </w:p>
         </w:tc>
         <w:tc>
           <w:tcPr>
             <w:tcW w:w="3119" w:type="dxa"/>
           </w:tcPr>
-          <w:p/>
+          <w:p>
+            <w:proofErr w:type="spellStart"/>
+            <w:r>
+              <w:t>Slim_orange</w:t>
+            </w:r>
+            <w:proofErr w:type="spellEnd"/>
+          </w:p>
         </w:tc>
         <w:tc>
           <w:tcPr>
             <w:tcW w:w="2080" w:type="dxa"/>
           </w:tcPr>
-          <w:p/>
+          <w:p>
+            <w:r>
+              <w:rPr>
+                <w:rFonts w:hint="eastAsia"/>
+              </w:rPr>
+              <w:t>3</w:t>
+            </w:r>
+          </w:p>
         </w:tc>
       </w:tr>
       <w:tr>
@@ -7888,13 +8162,29 @@
           <w:tcPr>
             <w:tcW w:w="3119" w:type="dxa"/>
           </w:tcPr>
-          <w:p/>
+          <w:p>
+            <w:proofErr w:type="spellStart"/>
+            <w:r>
+              <w:t>Slim_</w:t>
+            </w:r>
+            <w:r>
+              <w:t>green</w:t>
+            </w:r>
+            <w:proofErr w:type="spellEnd"/>
+          </w:p>
         </w:tc>
         <w:tc>
           <w:tcPr>
             <w:tcW w:w="2080" w:type="dxa"/>
           </w:tcPr>
-          <w:p/>
+          <w:p>
+            <w:r>
+              <w:rPr>
+                <w:rFonts w:hint="eastAsia"/>
+              </w:rPr>
+              <w:t>6</w:t>
+            </w:r>
+          </w:p>
         </w:tc>
       </w:tr>
       <w:tr>
@@ -7923,19 +8213,45 @@
           <w:tcPr>
             <w:tcW w:w="2126" w:type="dxa"/>
           </w:tcPr>
-          <w:p/>
+          <w:p>
+            <w:r>
+              <w:rPr>
+                <w:rFonts w:hint="eastAsia"/>
+              </w:rPr>
+              <w:t>B</w:t>
+            </w:r>
+          </w:p>
         </w:tc>
         <w:tc>
           <w:tcPr>
             <w:tcW w:w="3119" w:type="dxa"/>
           </w:tcPr>
-          <w:p/>
+          <w:p>
+            <w:proofErr w:type="spellStart"/>
+            <w:r>
+              <w:rPr>
+                <w:rFonts w:hint="eastAsia"/>
+              </w:rPr>
+              <w:t>s</w:t>
+            </w:r>
+            <w:r>
+              <w:t>eiqwan</w:t>
+            </w:r>
+            <w:proofErr w:type="spellEnd"/>
+          </w:p>
         </w:tc>
         <w:tc>
           <w:tcPr>
             <w:tcW w:w="2080" w:type="dxa"/>
           </w:tcPr>
-          <w:p/>
+          <w:p>
+            <w:r>
+              <w:rPr>
+                <w:rFonts w:hint="eastAsia"/>
+              </w:rPr>
+              <w:t>1</w:t>
+            </w:r>
+          </w:p>
         </w:tc>
       </w:tr>
     </w:tbl>
@@ -7964,6 +8280,9 @@
               <w:jc w:val="center"/>
             </w:pPr>
             <w:r>
+              <w:rPr>
+                <w:noProof/>
+              </w:rPr>
               <w:drawing>
                 <wp:inline distT="0" distB="0" distL="0" distR="0" wp14:anchorId="2A93D162" wp14:editId="03D461C4">
                   <wp:extent cx="1603177" cy="1607030"/>
@@ -8106,7 +8425,7 @@
       </w:tr>
       <w:tr>
         <w:trPr>
-          <w:trHeight w:val="177"/>
+          <w:trHeight w:val="343"/>
         </w:trPr>
         <w:tc>
           <w:tcPr>
@@ -8115,17 +8434,13 @@
           </w:tcPr>
           <w:p>
             <w:r>
-              <w:t>Stage0</w:t>
-            </w:r>
-            <w:r>
-              <w:t>3</w:t>
+              <w:t>Stage03</w:t>
             </w:r>
           </w:p>
         </w:tc>
         <w:tc>
           <w:tcPr>
             <w:tcW w:w="1134" w:type="dxa"/>
-            <w:vMerge w:val="restart"/>
             <w:shd w:val="clear" w:color="auto" w:fill="E7E6E6" w:themeFill="background2"/>
           </w:tcPr>
           <w:p>
@@ -8140,21 +8455,47 @@
         <w:tc>
           <w:tcPr>
             <w:tcW w:w="2126" w:type="dxa"/>
-            <w:vMerge w:val="restart"/>
-          </w:tcPr>
-          <w:p/>
+          </w:tcPr>
+          <w:p>
+            <w:r>
+              <w:rPr>
+                <w:rFonts w:hint="eastAsia"/>
+              </w:rPr>
+              <w:t>A</w:t>
+            </w:r>
+            <w:r>
+              <w:t>BC</w:t>
+            </w:r>
+            <w:r>
+              <w:rPr>
+                <w:rFonts w:hint="eastAsia"/>
+              </w:rPr>
+              <w:t>랜덤</w:t>
+            </w:r>
+          </w:p>
         </w:tc>
         <w:tc>
           <w:tcPr>
             <w:tcW w:w="3119" w:type="dxa"/>
           </w:tcPr>
-          <w:p/>
+          <w:p>
+            <w:r>
+              <w:t>Rabbit</w:t>
+            </w:r>
+          </w:p>
         </w:tc>
         <w:tc>
           <w:tcPr>
             <w:tcW w:w="2080" w:type="dxa"/>
           </w:tcPr>
-          <w:p/>
+          <w:p>
+            <w:r>
+              <w:rPr>
+                <w:rFonts w:hint="eastAsia"/>
+              </w:rPr>
+              <w:t>8</w:t>
+            </w:r>
+          </w:p>
         </w:tc>
       </w:tr>
       <w:tr>
@@ -8171,35 +8512,64 @@
         <w:tc>
           <w:tcPr>
             <w:tcW w:w="1134" w:type="dxa"/>
-            <w:vMerge/>
             <w:shd w:val="clear" w:color="auto" w:fill="E7E6E6" w:themeFill="background2"/>
           </w:tcPr>
-          <w:p/>
+          <w:p>
+            <w:r>
+              <w:rPr>
+                <w:rFonts w:hint="eastAsia"/>
+              </w:rPr>
+              <w:t>2</w:t>
+            </w:r>
+          </w:p>
         </w:tc>
         <w:tc>
           <w:tcPr>
             <w:tcW w:w="2126" w:type="dxa"/>
-            <w:vMerge/>
-          </w:tcPr>
-          <w:p/>
+          </w:tcPr>
+          <w:p>
+            <w:r>
+              <w:rPr>
+                <w:rFonts w:hint="eastAsia"/>
+              </w:rPr>
+              <w:t>A</w:t>
+            </w:r>
+            <w:r>
+              <w:t>BC</w:t>
+            </w:r>
+            <w:r>
+              <w:rPr>
+                <w:rFonts w:hint="eastAsia"/>
+              </w:rPr>
+              <w:t>랜덤</w:t>
+            </w:r>
+          </w:p>
         </w:tc>
         <w:tc>
           <w:tcPr>
             <w:tcW w:w="3119" w:type="dxa"/>
           </w:tcPr>
-          <w:p/>
+          <w:p>
+            <w:r>
+              <w:t>Dragon</w:t>
+            </w:r>
+          </w:p>
         </w:tc>
         <w:tc>
           <w:tcPr>
             <w:tcW w:w="2080" w:type="dxa"/>
           </w:tcPr>
-          <w:p/>
+          <w:p>
+            <w:r>
+              <w:rPr>
+                <w:rFonts w:hint="eastAsia"/>
+              </w:rPr>
+              <w:t>6</w:t>
+            </w:r>
+          </w:p>
         </w:tc>
       </w:tr>
       <w:tr>
-        <w:trPr>
-          <w:trHeight w:val="210"/>
-        </w:trPr>
         <w:tc>
           <w:tcPr>
             <w:tcW w:w="1271" w:type="dxa"/>
@@ -8210,7 +8580,6 @@
         <w:tc>
           <w:tcPr>
             <w:tcW w:w="1134" w:type="dxa"/>
-            <w:vMerge w:val="restart"/>
             <w:shd w:val="clear" w:color="auto" w:fill="E7E6E6" w:themeFill="background2"/>
           </w:tcPr>
           <w:p>
@@ -8218,108 +8587,45 @@
               <w:rPr>
                 <w:rFonts w:hint="eastAsia"/>
               </w:rPr>
-              <w:t>2</w:t>
+              <w:t>3</w:t>
             </w:r>
           </w:p>
         </w:tc>
         <w:tc>
           <w:tcPr>
             <w:tcW w:w="2126" w:type="dxa"/>
-            <w:vMerge w:val="restart"/>
-          </w:tcPr>
-          <w:p/>
+          </w:tcPr>
+          <w:p>
+            <w:r>
+              <w:rPr>
+                <w:rFonts w:hint="eastAsia"/>
+              </w:rPr>
+              <w:t>B</w:t>
+            </w:r>
+          </w:p>
         </w:tc>
         <w:tc>
           <w:tcPr>
             <w:tcW w:w="3119" w:type="dxa"/>
           </w:tcPr>
-          <w:p/>
+          <w:p>
+            <w:r>
+              <w:t>Vise</w:t>
+            </w:r>
+          </w:p>
         </w:tc>
         <w:tc>
           <w:tcPr>
             <w:tcW w:w="2080" w:type="dxa"/>
           </w:tcPr>
-          <w:p/>
-        </w:tc>
-      </w:tr>
-      <w:tr>
-        <w:trPr>
-          <w:trHeight w:val="210"/>
-        </w:trPr>
-        <w:tc>
-          <w:tcPr>
-            <w:tcW w:w="1271" w:type="dxa"/>
-            <w:vMerge/>
-          </w:tcPr>
-          <w:p/>
-        </w:tc>
-        <w:tc>
-          <w:tcPr>
-            <w:tcW w:w="1134" w:type="dxa"/>
-            <w:vMerge/>
-            <w:shd w:val="clear" w:color="auto" w:fill="E7E6E6" w:themeFill="background2"/>
-          </w:tcPr>
-          <w:p/>
-        </w:tc>
-        <w:tc>
-          <w:tcPr>
-            <w:tcW w:w="2126" w:type="dxa"/>
-            <w:vMerge/>
-          </w:tcPr>
-          <w:p/>
-        </w:tc>
-        <w:tc>
-          <w:tcPr>
-            <w:tcW w:w="3119" w:type="dxa"/>
-          </w:tcPr>
-          <w:p/>
-        </w:tc>
-        <w:tc>
-          <w:tcPr>
-            <w:tcW w:w="2080" w:type="dxa"/>
-          </w:tcPr>
-          <w:p/>
-        </w:tc>
-      </w:tr>
-      <w:tr>
-        <w:tc>
-          <w:tcPr>
-            <w:tcW w:w="1271" w:type="dxa"/>
-            <w:vMerge/>
-          </w:tcPr>
-          <w:p/>
-        </w:tc>
-        <w:tc>
-          <w:tcPr>
-            <w:tcW w:w="1134" w:type="dxa"/>
-            <w:shd w:val="clear" w:color="auto" w:fill="E7E6E6" w:themeFill="background2"/>
-          </w:tcPr>
-          <w:p>
-            <w:r>
-              <w:rPr>
-                <w:rFonts w:hint="eastAsia"/>
-              </w:rPr>
-              <w:t>3</w:t>
-            </w:r>
-          </w:p>
-        </w:tc>
-        <w:tc>
-          <w:tcPr>
-            <w:tcW w:w="2126" w:type="dxa"/>
-          </w:tcPr>
-          <w:p/>
-        </w:tc>
-        <w:tc>
-          <w:tcPr>
-            <w:tcW w:w="3119" w:type="dxa"/>
-          </w:tcPr>
-          <w:p/>
-        </w:tc>
-        <w:tc>
-          <w:tcPr>
-            <w:tcW w:w="2080" w:type="dxa"/>
-          </w:tcPr>
-          <w:p/>
+          <w:p>
+            <w:r>
+              <w:rPr>
+                <w:rFonts w:hint="eastAsia"/>
+              </w:rPr>
+              <w:t>1</w:t>
+            </w:r>
+          </w:p>
         </w:tc>
       </w:tr>
     </w:tbl>
@@ -8348,6 +8654,10 @@
               <w:jc w:val="center"/>
             </w:pPr>
             <w:r>
+              <w:rPr>
+                <w:noProof/>
+              </w:rPr>
+              <w:lastRenderedPageBreak/>
               <w:drawing>
                 <wp:inline distT="0" distB="0" distL="0" distR="0" wp14:anchorId="4945D4C8" wp14:editId="1700E602">
                   <wp:extent cx="1607030" cy="1607030"/>
@@ -8490,7 +8800,7 @@
       </w:tr>
       <w:tr>
         <w:trPr>
-          <w:trHeight w:val="177"/>
+          <w:trHeight w:val="287"/>
         </w:trPr>
         <w:tc>
           <w:tcPr>
@@ -8499,17 +8809,13 @@
           </w:tcPr>
           <w:p>
             <w:r>
-              <w:t>Stage0</w:t>
-            </w:r>
-            <w:r>
-              <w:t>4</w:t>
+              <w:t>Stage04</w:t>
             </w:r>
           </w:p>
         </w:tc>
         <w:tc>
           <w:tcPr>
             <w:tcW w:w="1134" w:type="dxa"/>
-            <w:vMerge w:val="restart"/>
             <w:shd w:val="clear" w:color="auto" w:fill="E7E6E6" w:themeFill="background2"/>
           </w:tcPr>
           <w:p>
@@ -8524,60 +8830,47 @@
         <w:tc>
           <w:tcPr>
             <w:tcW w:w="2126" w:type="dxa"/>
-            <w:vMerge w:val="restart"/>
-          </w:tcPr>
-          <w:p/>
+          </w:tcPr>
+          <w:p>
+            <w:r>
+              <w:rPr>
+                <w:rFonts w:hint="eastAsia"/>
+              </w:rPr>
+              <w:t>A</w:t>
+            </w:r>
+            <w:r>
+              <w:t>BC</w:t>
+            </w:r>
+            <w:r>
+              <w:rPr>
+                <w:rFonts w:hint="eastAsia"/>
+              </w:rPr>
+              <w:t>랜덤</w:t>
+            </w:r>
+          </w:p>
         </w:tc>
         <w:tc>
           <w:tcPr>
             <w:tcW w:w="3119" w:type="dxa"/>
           </w:tcPr>
-          <w:p/>
+          <w:p>
+            <w:r>
+              <w:t>Bet</w:t>
+            </w:r>
+          </w:p>
         </w:tc>
         <w:tc>
           <w:tcPr>
             <w:tcW w:w="2080" w:type="dxa"/>
           </w:tcPr>
-          <w:p/>
-        </w:tc>
-      </w:tr>
-      <w:tr>
-        <w:trPr>
-          <w:trHeight w:val="58"/>
-        </w:trPr>
-        <w:tc>
-          <w:tcPr>
-            <w:tcW w:w="1271" w:type="dxa"/>
-            <w:vMerge/>
-          </w:tcPr>
-          <w:p/>
-        </w:tc>
-        <w:tc>
-          <w:tcPr>
-            <w:tcW w:w="1134" w:type="dxa"/>
-            <w:vMerge/>
-            <w:shd w:val="clear" w:color="auto" w:fill="E7E6E6" w:themeFill="background2"/>
-          </w:tcPr>
-          <w:p/>
-        </w:tc>
-        <w:tc>
-          <w:tcPr>
-            <w:tcW w:w="2126" w:type="dxa"/>
-            <w:vMerge/>
-          </w:tcPr>
-          <w:p/>
-        </w:tc>
-        <w:tc>
-          <w:tcPr>
-            <w:tcW w:w="3119" w:type="dxa"/>
-          </w:tcPr>
-          <w:p/>
-        </w:tc>
-        <w:tc>
-          <w:tcPr>
-            <w:tcW w:w="2080" w:type="dxa"/>
-          </w:tcPr>
-          <w:p/>
+          <w:p>
+            <w:r>
+              <w:rPr>
+                <w:rFonts w:hint="eastAsia"/>
+              </w:rPr>
+              <w:t>9</w:t>
+            </w:r>
+          </w:p>
         </w:tc>
       </w:tr>
       <w:tr>
@@ -8611,19 +8904,46 @@
             <w:tcW w:w="2126" w:type="dxa"/>
             <w:vMerge w:val="restart"/>
           </w:tcPr>
-          <w:p/>
+          <w:p>
+            <w:r>
+              <w:rPr>
+                <w:rFonts w:hint="eastAsia"/>
+              </w:rPr>
+              <w:t>A</w:t>
+            </w:r>
+            <w:r>
+              <w:t>BC</w:t>
+            </w:r>
+            <w:r>
+              <w:rPr>
+                <w:rFonts w:hint="eastAsia"/>
+              </w:rPr>
+              <w:t>랜덤</w:t>
+            </w:r>
+          </w:p>
         </w:tc>
         <w:tc>
           <w:tcPr>
             <w:tcW w:w="3119" w:type="dxa"/>
           </w:tcPr>
-          <w:p/>
+          <w:p>
+            <w:r>
+              <w:t>Bet</w:t>
+            </w:r>
+          </w:p>
         </w:tc>
         <w:tc>
           <w:tcPr>
             <w:tcW w:w="2080" w:type="dxa"/>
           </w:tcPr>
-          <w:p/>
+          <w:p>
+            <w:r>
+              <w:rPr>
+                <w:rFonts w:hint="eastAsia"/>
+              </w:rPr>
+              <w:t>3</w:t>
+            </w:r>
+          </w:p>
         </w:tc>
       </w:tr>
       <w:tr>
@@ -8656,13 +8976,24 @@
           <w:tcPr>
             <w:tcW w:w="3119" w:type="dxa"/>
           </w:tcPr>
-          <w:p/>
+          <w:p>
+            <w:r>
+              <w:t>Golem</w:t>
+            </w:r>
+          </w:p>
         </w:tc>
         <w:tc>
           <w:tcPr>
             <w:tcW w:w="2080" w:type="dxa"/>
           </w:tcPr>
-          <w:p/>
+          <w:p>
+            <w:r>
+              <w:rPr>
+                <w:rFonts w:hint="eastAsia"/>
+              </w:rPr>
+              <w:t>3</w:t>
+            </w:r>
+          </w:p>
         </w:tc>
       </w:tr>
       <w:tr>
@@ -8691,19 +9022,39 @@
           <w:tcPr>
             <w:tcW w:w="2126" w:type="dxa"/>
           </w:tcPr>
-          <w:p/>
+          <w:p>
+            <w:r>
+              <w:rPr>
+                <w:rFonts w:hint="eastAsia"/>
+              </w:rPr>
+              <w:t>B</w:t>
+            </w:r>
+          </w:p>
         </w:tc>
         <w:tc>
           <w:tcPr>
             <w:tcW w:w="3119" w:type="dxa"/>
           </w:tcPr>
-          <w:p/>
+          <w:p>
+            <w:proofErr w:type="spellStart"/>
+            <w:r>
+              <w:t>Berbesi</w:t>
+            </w:r>
+            <w:proofErr w:type="spellEnd"/>
+          </w:p>
         </w:tc>
         <w:tc>
           <w:tcPr>
             <w:tcW w:w="2080" w:type="dxa"/>
           </w:tcPr>
-          <w:p/>
+          <w:p>
+            <w:r>
+              <w:rPr>
+                <w:rFonts w:hint="eastAsia"/>
+              </w:rPr>
+              <w:t>1</w:t>
+            </w:r>
+          </w:p>
         </w:tc>
       </w:tr>
     </w:tbl>
@@ -8732,6 +9083,9 @@
               <w:jc w:val="center"/>
             </w:pPr>
             <w:r>
+              <w:rPr>
+                <w:noProof/>
+              </w:rPr>
               <w:drawing>
                 <wp:inline distT="0" distB="0" distL="0" distR="0" wp14:anchorId="577E5DC9" wp14:editId="25E0C6A8">
                   <wp:extent cx="1603177" cy="1603177"/>
@@ -8883,10 +9237,7 @@
           </w:tcPr>
           <w:p>
             <w:r>
-              <w:t>Stage0</w:t>
-            </w:r>
-            <w:r>
-              <w:t>5</w:t>
+              <w:t>Stage05</w:t>
             </w:r>
           </w:p>
         </w:tc>
@@ -8910,19 +9261,46 @@
             <w:tcW w:w="2126" w:type="dxa"/>
             <w:vMerge w:val="restart"/>
           </w:tcPr>
-          <w:p/>
+          <w:p>
+            <w:r>
+              <w:rPr>
+                <w:rFonts w:hint="eastAsia"/>
+              </w:rPr>
+              <w:t>A</w:t>
+            </w:r>
+            <w:r>
+              <w:t>BC</w:t>
+            </w:r>
+            <w:r>
+              <w:rPr>
+                <w:rFonts w:hint="eastAsia"/>
+              </w:rPr>
+              <w:t>랜덤</w:t>
+            </w:r>
+          </w:p>
         </w:tc>
         <w:tc>
           <w:tcPr>
             <w:tcW w:w="3119" w:type="dxa"/>
           </w:tcPr>
-          <w:p/>
+          <w:p>
+            <w:r>
+              <w:t>Eel</w:t>
+            </w:r>
+          </w:p>
         </w:tc>
         <w:tc>
           <w:tcPr>
             <w:tcW w:w="2080" w:type="dxa"/>
           </w:tcPr>
-          <w:p/>
+          <w:p>
+            <w:r>
+              <w:rPr>
+                <w:rFonts w:hint="eastAsia"/>
+              </w:rPr>
+              <w:t>6</w:t>
+            </w:r>
+          </w:p>
         </w:tc>
       </w:tr>
       <w:tr>
@@ -8955,13 +9333,24 @@
           <w:tcPr>
             <w:tcW w:w="3119" w:type="dxa"/>
           </w:tcPr>
-          <w:p/>
+          <w:p>
+            <w:r>
+              <w:t>Robot</w:t>
+            </w:r>
+          </w:p>
         </w:tc>
         <w:tc>
           <w:tcPr>
             <w:tcW w:w="2080" w:type="dxa"/>
           </w:tcPr>
-          <w:p/>
+          <w:p>
+            <w:r>
+              <w:rPr>
+                <w:rFonts w:hint="eastAsia"/>
+              </w:rPr>
+              <w:t>3</w:t>
+            </w:r>
+          </w:p>
         </w:tc>
       </w:tr>
       <w:tr>
@@ -8995,19 +9384,46 @@
             <w:tcW w:w="2126" w:type="dxa"/>
             <w:vMerge w:val="restart"/>
           </w:tcPr>
-          <w:p/>
+          <w:p>
+            <w:r>
+              <w:rPr>
+                <w:rFonts w:hint="eastAsia"/>
+              </w:rPr>
+              <w:t>A</w:t>
+            </w:r>
+            <w:r>
+              <w:t>BC</w:t>
+            </w:r>
+            <w:r>
+              <w:rPr>
+                <w:rFonts w:hint="eastAsia"/>
+              </w:rPr>
+              <w:t>랜덤</w:t>
+            </w:r>
+          </w:p>
         </w:tc>
         <w:tc>
           <w:tcPr>
             <w:tcW w:w="3119" w:type="dxa"/>
           </w:tcPr>
-          <w:p/>
+          <w:p>
+            <w:r>
+              <w:t>Eel</w:t>
+            </w:r>
+          </w:p>
         </w:tc>
         <w:tc>
           <w:tcPr>
             <w:tcW w:w="2080" w:type="dxa"/>
           </w:tcPr>
-          <w:p/>
+          <w:p>
+            <w:r>
+              <w:rPr>
+                <w:rFonts w:hint="eastAsia"/>
+              </w:rPr>
+              <w:t>3</w:t>
+            </w:r>
+          </w:p>
         </w:tc>
       </w:tr>
       <w:tr>
@@ -9040,13 +9456,24 @@
           <w:tcPr>
             <w:tcW w:w="3119" w:type="dxa"/>
           </w:tcPr>
-          <w:p/>
+          <w:p>
+            <w:r>
+              <w:t>Robot</w:t>
+            </w:r>
+          </w:p>
         </w:tc>
         <w:tc>
           <w:tcPr>
             <w:tcW w:w="2080" w:type="dxa"/>
           </w:tcPr>
-          <w:p/>
+          <w:p>
+            <w:r>
+              <w:rPr>
+                <w:rFonts w:hint="eastAsia"/>
+              </w:rPr>
+              <w:t>6</w:t>
+            </w:r>
+          </w:p>
         </w:tc>
       </w:tr>
       <w:tr>
@@ -9075,22 +9502,51 @@
           <w:tcPr>
             <w:tcW w:w="2126" w:type="dxa"/>
           </w:tcPr>
-          <w:p/>
+          <w:p>
+            <w:r>
+              <w:rPr>
+                <w:rFonts w:hint="eastAsia"/>
+              </w:rPr>
+              <w:t>A</w:t>
+            </w:r>
+          </w:p>
         </w:tc>
         <w:tc>
           <w:tcPr>
             <w:tcW w:w="3119" w:type="dxa"/>
           </w:tcPr>
-          <w:p/>
+          <w:p>
+            <w:r>
+              <w:t>Del</w:t>
+            </w:r>
+          </w:p>
         </w:tc>
         <w:tc>
           <w:tcPr>
             <w:tcW w:w="2080" w:type="dxa"/>
           </w:tcPr>
-          <w:p/>
+          <w:p>
+            <w:r>
+              <w:rPr>
+                <w:rFonts w:hint="eastAsia"/>
+              </w:rPr>
+              <w:t>1</w:t>
+            </w:r>
+          </w:p>
         </w:tc>
       </w:tr>
     </w:tbl>
+    <w:p/>
+    <w:p>
+      <w:pPr>
+        <w:widowControl/>
+        <w:wordWrap/>
+        <w:jc w:val="left"/>
+      </w:pPr>
+      <w:r>
+        <w:br w:type="page"/>
+      </w:r>
+    </w:p>
     <w:p/>
     <w:tbl>
       <w:tblPr>
@@ -9116,7 +9572,9 @@
               <w:jc w:val="center"/>
             </w:pPr>
             <w:r>
-              <w:lastRenderedPageBreak/>
+              <w:rPr>
+                <w:noProof/>
+              </w:rPr>
               <w:drawing>
                 <wp:inline distT="0" distB="0" distL="0" distR="0" wp14:anchorId="4292D5FB" wp14:editId="1627DCAC">
                   <wp:extent cx="1449025" cy="1607030"/>
@@ -9259,7 +9717,7 @@
       </w:tr>
       <w:tr>
         <w:trPr>
-          <w:trHeight w:val="177"/>
+          <w:trHeight w:val="151"/>
         </w:trPr>
         <w:tc>
           <w:tcPr>
@@ -9268,17 +9726,13 @@
           </w:tcPr>
           <w:p>
             <w:r>
-              <w:t>Stage0</w:t>
-            </w:r>
-            <w:r>
-              <w:t>6</w:t>
+              <w:t>Stage06</w:t>
             </w:r>
           </w:p>
         </w:tc>
         <w:tc>
           <w:tcPr>
             <w:tcW w:w="1134" w:type="dxa"/>
-            <w:vMerge w:val="restart"/>
             <w:shd w:val="clear" w:color="auto" w:fill="E7E6E6" w:themeFill="background2"/>
           </w:tcPr>
           <w:p>
@@ -9293,60 +9747,47 @@
         <w:tc>
           <w:tcPr>
             <w:tcW w:w="2126" w:type="dxa"/>
-            <w:vMerge w:val="restart"/>
-          </w:tcPr>
-          <w:p/>
+          </w:tcPr>
+          <w:p>
+            <w:r>
+              <w:rPr>
+                <w:rFonts w:hint="eastAsia"/>
+              </w:rPr>
+              <w:t>A</w:t>
+            </w:r>
+            <w:r>
+              <w:t>BC</w:t>
+            </w:r>
+            <w:r>
+              <w:rPr>
+                <w:rFonts w:hint="eastAsia"/>
+              </w:rPr>
+              <w:t>랜덤</w:t>
+            </w:r>
+          </w:p>
         </w:tc>
         <w:tc>
           <w:tcPr>
             <w:tcW w:w="3119" w:type="dxa"/>
           </w:tcPr>
-          <w:p/>
+          <w:p>
+            <w:r>
+              <w:t>Snowman</w:t>
+            </w:r>
+          </w:p>
         </w:tc>
         <w:tc>
           <w:tcPr>
             <w:tcW w:w="2080" w:type="dxa"/>
           </w:tcPr>
-          <w:p/>
-        </w:tc>
-      </w:tr>
-      <w:tr>
-        <w:trPr>
-          <w:trHeight w:val="58"/>
-        </w:trPr>
-        <w:tc>
-          <w:tcPr>
-            <w:tcW w:w="1271" w:type="dxa"/>
-            <w:vMerge/>
-          </w:tcPr>
-          <w:p/>
-        </w:tc>
-        <w:tc>
-          <w:tcPr>
-            <w:tcW w:w="1134" w:type="dxa"/>
-            <w:vMerge/>
-            <w:shd w:val="clear" w:color="auto" w:fill="E7E6E6" w:themeFill="background2"/>
-          </w:tcPr>
-          <w:p/>
-        </w:tc>
-        <w:tc>
-          <w:tcPr>
-            <w:tcW w:w="2126" w:type="dxa"/>
-            <w:vMerge/>
-          </w:tcPr>
-          <w:p/>
-        </w:tc>
-        <w:tc>
-          <w:tcPr>
-            <w:tcW w:w="3119" w:type="dxa"/>
-          </w:tcPr>
-          <w:p/>
-        </w:tc>
-        <w:tc>
-          <w:tcPr>
-            <w:tcW w:w="2080" w:type="dxa"/>
-          </w:tcPr>
-          <w:p/>
+          <w:p>
+            <w:r>
+              <w:rPr>
+                <w:rFonts w:hint="eastAsia"/>
+              </w:rPr>
+              <w:t>4</w:t>
+            </w:r>
+          </w:p>
         </w:tc>
       </w:tr>
       <w:tr>
@@ -9380,19 +9821,46 @@
             <w:tcW w:w="2126" w:type="dxa"/>
             <w:vMerge w:val="restart"/>
           </w:tcPr>
-          <w:p/>
+          <w:p>
+            <w:r>
+              <w:rPr>
+                <w:rFonts w:hint="eastAsia"/>
+              </w:rPr>
+              <w:t>A</w:t>
+            </w:r>
+            <w:r>
+              <w:t>BC</w:t>
+            </w:r>
+            <w:r>
+              <w:rPr>
+                <w:rFonts w:hint="eastAsia"/>
+              </w:rPr>
+              <w:t>랜덤</w:t>
+            </w:r>
+          </w:p>
         </w:tc>
         <w:tc>
           <w:tcPr>
             <w:tcW w:w="3119" w:type="dxa"/>
           </w:tcPr>
-          <w:p/>
+          <w:p>
+            <w:r>
+              <w:t>Snowman</w:t>
+            </w:r>
+          </w:p>
         </w:tc>
         <w:tc>
           <w:tcPr>
             <w:tcW w:w="2080" w:type="dxa"/>
           </w:tcPr>
-          <w:p/>
+          <w:p>
+            <w:r>
+              <w:rPr>
+                <w:rFonts w:hint="eastAsia"/>
+              </w:rPr>
+              <w:t>3</w:t>
+            </w:r>
+          </w:p>
         </w:tc>
       </w:tr>
       <w:tr>
@@ -9425,13 +9893,24 @@
           <w:tcPr>
             <w:tcW w:w="3119" w:type="dxa"/>
           </w:tcPr>
-          <w:p/>
+          <w:p>
+            <w:r>
+              <w:t>Groot</w:t>
+            </w:r>
+          </w:p>
         </w:tc>
         <w:tc>
           <w:tcPr>
             <w:tcW w:w="2080" w:type="dxa"/>
           </w:tcPr>
-          <w:p/>
+          <w:p>
+            <w:r>
+              <w:rPr>
+                <w:rFonts w:hint="eastAsia"/>
+              </w:rPr>
+              <w:t>3</w:t>
+            </w:r>
+          </w:p>
         </w:tc>
       </w:tr>
       <w:tr>
@@ -9460,19 +9939,37 @@
           <w:tcPr>
             <w:tcW w:w="2126" w:type="dxa"/>
           </w:tcPr>
-          <w:p/>
+          <w:p>
+            <w:r>
+              <w:rPr>
+                <w:rFonts w:hint="eastAsia"/>
+              </w:rPr>
+              <w:t>B</w:t>
+            </w:r>
+          </w:p>
         </w:tc>
         <w:tc>
           <w:tcPr>
             <w:tcW w:w="3119" w:type="dxa"/>
           </w:tcPr>
-          <w:p/>
+          <w:p>
+            <w:r>
+              <w:t>Kali</w:t>
+            </w:r>
+          </w:p>
         </w:tc>
         <w:tc>
           <w:tcPr>
             <w:tcW w:w="2080" w:type="dxa"/>
           </w:tcPr>
-          <w:p/>
+          <w:p>
+            <w:r>
+              <w:rPr>
+                <w:rFonts w:hint="eastAsia"/>
+              </w:rPr>
+              <w:t>1</w:t>
+            </w:r>
+          </w:p>
         </w:tc>
       </w:tr>
     </w:tbl>
@@ -9501,6 +9998,9 @@
               <w:jc w:val="center"/>
             </w:pPr>
             <w:r>
+              <w:rPr>
+                <w:noProof/>
+              </w:rPr>
               <w:drawing>
                 <wp:inline distT="0" distB="0" distL="0" distR="0" wp14:anchorId="167CB456" wp14:editId="491F0E33">
                   <wp:extent cx="1815882" cy="1604972"/>
@@ -9643,7 +10143,7 @@
       </w:tr>
       <w:tr>
         <w:trPr>
-          <w:trHeight w:val="177"/>
+          <w:trHeight w:val="58"/>
         </w:trPr>
         <w:tc>
           <w:tcPr>
@@ -9652,14 +10152,16 @@
           </w:tcPr>
           <w:p>
             <w:r>
-              <w:t>Stage06</w:t>
+              <w:t>Stage0</w:t>
+            </w:r>
+            <w:r>
+              <w:t>7</w:t>
             </w:r>
           </w:p>
         </w:tc>
         <w:tc>
           <w:tcPr>
             <w:tcW w:w="1134" w:type="dxa"/>
-            <w:vMerge w:val="restart"/>
             <w:shd w:val="clear" w:color="auto" w:fill="E7E6E6" w:themeFill="background2"/>
           </w:tcPr>
           <w:p>
@@ -9674,21 +10176,46 @@
         <w:tc>
           <w:tcPr>
             <w:tcW w:w="2126" w:type="dxa"/>
-            <w:vMerge w:val="restart"/>
-          </w:tcPr>
-          <w:p/>
+          </w:tcPr>
+          <w:p>
+            <w:r>
+              <w:rPr>
+                <w:rFonts w:hint="eastAsia"/>
+              </w:rPr>
+              <w:t>A</w:t>
+            </w:r>
+          </w:p>
         </w:tc>
         <w:tc>
           <w:tcPr>
             <w:tcW w:w="3119" w:type="dxa"/>
           </w:tcPr>
-          <w:p/>
+          <w:p>
+            <w:pPr>
+              <w:rPr>
+                <w:rFonts w:hint="eastAsia"/>
+              </w:rPr>
+            </w:pPr>
+            <w:r>
+              <w:rPr>
+                <w:rFonts w:hint="eastAsia"/>
+              </w:rPr>
+              <w:t>?</w:t>
+            </w:r>
+          </w:p>
         </w:tc>
         <w:tc>
           <w:tcPr>
             <w:tcW w:w="2080" w:type="dxa"/>
           </w:tcPr>
-          <w:p/>
+          <w:p>
+            <w:r>
+              <w:rPr>
+                <w:rFonts w:hint="eastAsia"/>
+              </w:rPr>
+              <w:t>1</w:t>
+            </w:r>
+          </w:p>
         </w:tc>
       </w:tr>
       <w:tr>
@@ -9705,34 +10232,70 @@
         <w:tc>
           <w:tcPr>
             <w:tcW w:w="1134" w:type="dxa"/>
-            <w:vMerge/>
             <w:shd w:val="clear" w:color="auto" w:fill="E7E6E6" w:themeFill="background2"/>
           </w:tcPr>
-          <w:p/>
+          <w:p>
+            <w:r>
+              <w:rPr>
+                <w:rFonts w:hint="eastAsia"/>
+              </w:rPr>
+              <w:t>2</w:t>
+            </w:r>
+          </w:p>
         </w:tc>
         <w:tc>
           <w:tcPr>
             <w:tcW w:w="2126" w:type="dxa"/>
-            <w:vMerge/>
-          </w:tcPr>
-          <w:p/>
+          </w:tcPr>
+          <w:p>
+            <w:r>
+              <w:rPr>
+                <w:rFonts w:hint="eastAsia"/>
+              </w:rPr>
+              <w:t>A</w:t>
+            </w:r>
+          </w:p>
         </w:tc>
         <w:tc>
           <w:tcPr>
             <w:tcW w:w="3119" w:type="dxa"/>
           </w:tcPr>
-          <w:p/>
+          <w:p>
+            <w:pPr>
+              <w:rPr>
+                <w:rFonts w:hint="eastAsia"/>
+              </w:rPr>
+            </w:pPr>
+            <w:r>
+              <w:rPr>
+                <w:rFonts w:hint="eastAsia"/>
+              </w:rPr>
+              <w:t>?</w:t>
+            </w:r>
+          </w:p>
         </w:tc>
         <w:tc>
           <w:tcPr>
             <w:tcW w:w="2080" w:type="dxa"/>
           </w:tcPr>
-          <w:p/>
+          <w:p>
+            <w:pPr>
+              <w:rPr>
+                <w:rFonts w:hint="eastAsia"/>
+              </w:rPr>
+            </w:pPr>
+            <w:r>
+              <w:rPr>
+                <w:rFonts w:hint="eastAsia"/>
+              </w:rPr>
+              <w:t>1</w:t>
+            </w:r>
+          </w:p>
         </w:tc>
       </w:tr>
       <w:tr>
         <w:trPr>
-          <w:trHeight w:val="210"/>
+          <w:trHeight w:val="165"/>
         </w:trPr>
         <w:tc>
           <w:tcPr>
@@ -9744,7 +10307,6 @@
         <w:tc>
           <w:tcPr>
             <w:tcW w:w="1134" w:type="dxa"/>
-            <w:vMerge w:val="restart"/>
             <w:shd w:val="clear" w:color="auto" w:fill="E7E6E6" w:themeFill="background2"/>
           </w:tcPr>
           <w:p>
@@ -9752,117 +10314,178 @@
               <w:rPr>
                 <w:rFonts w:hint="eastAsia"/>
               </w:rPr>
-              <w:t>2</w:t>
+              <w:t>3</w:t>
             </w:r>
           </w:p>
         </w:tc>
         <w:tc>
           <w:tcPr>
             <w:tcW w:w="2126" w:type="dxa"/>
-            <w:vMerge w:val="restart"/>
-          </w:tcPr>
-          <w:p/>
+          </w:tcPr>
+          <w:p>
+            <w:r>
+              <w:rPr>
+                <w:rFonts w:hint="eastAsia"/>
+              </w:rPr>
+              <w:t>A</w:t>
+            </w:r>
+          </w:p>
         </w:tc>
         <w:tc>
           <w:tcPr>
             <w:tcW w:w="3119" w:type="dxa"/>
           </w:tcPr>
-          <w:p/>
+          <w:p>
+            <w:pPr>
+              <w:rPr>
+                <w:rFonts w:hint="eastAsia"/>
+              </w:rPr>
+            </w:pPr>
+            <w:proofErr w:type="spellStart"/>
+            <w:r>
+              <w:t>Azra</w:t>
+            </w:r>
+            <w:proofErr w:type="spellEnd"/>
+          </w:p>
         </w:tc>
         <w:tc>
           <w:tcPr>
             <w:tcW w:w="2080" w:type="dxa"/>
           </w:tcPr>
-          <w:p/>
+          <w:p>
+            <w:pPr>
+              <w:rPr>
+                <w:rFonts w:hint="eastAsia"/>
+              </w:rPr>
+            </w:pPr>
+            <w:r>
+              <w:rPr>
+                <w:rFonts w:hint="eastAsia"/>
+              </w:rPr>
+              <w:t>1</w:t>
+            </w:r>
+          </w:p>
         </w:tc>
       </w:tr>
       <w:tr>
         <w:trPr>
-          <w:trHeight w:val="210"/>
+          <w:trHeight w:val="165"/>
         </w:trPr>
         <w:tc>
           <w:tcPr>
-            <w:tcW w:w="1271" w:type="dxa"/>
-            <w:vMerge/>
-          </w:tcPr>
-          <w:p/>
-        </w:tc>
-        <w:tc>
-          <w:tcPr>
-            <w:tcW w:w="1134" w:type="dxa"/>
-            <w:vMerge/>
-            <w:shd w:val="clear" w:color="auto" w:fill="E7E6E6" w:themeFill="background2"/>
-          </w:tcPr>
-          <w:p/>
-        </w:tc>
-        <w:tc>
-          <w:tcPr>
-            <w:tcW w:w="2126" w:type="dxa"/>
-            <w:vMerge/>
-          </w:tcPr>
-          <w:p/>
-        </w:tc>
-        <w:tc>
-          <w:tcPr>
-            <w:tcW w:w="3119" w:type="dxa"/>
-          </w:tcPr>
-          <w:p/>
-        </w:tc>
-        <w:tc>
-          <w:tcPr>
-            <w:tcW w:w="2080" w:type="dxa"/>
-          </w:tcPr>
-          <w:p/>
-        </w:tc>
-      </w:tr>
-      <w:tr>
-        <w:tc>
-          <w:tcPr>
-            <w:tcW w:w="1271" w:type="dxa"/>
-            <w:vMerge/>
-          </w:tcPr>
-          <w:p/>
-        </w:tc>
-        <w:tc>
-          <w:tcPr>
-            <w:tcW w:w="1134" w:type="dxa"/>
-            <w:shd w:val="clear" w:color="auto" w:fill="E7E6E6" w:themeFill="background2"/>
-          </w:tcPr>
-          <w:p>
-            <w:r>
-              <w:rPr>
-                <w:rFonts w:hint="eastAsia"/>
-              </w:rPr>
-              <w:t>3</w:t>
-            </w:r>
-          </w:p>
-        </w:tc>
-        <w:tc>
-          <w:tcPr>
-            <w:tcW w:w="2126" w:type="dxa"/>
-          </w:tcPr>
-          <w:p/>
-        </w:tc>
-        <w:tc>
-          <w:tcPr>
-            <w:tcW w:w="3119" w:type="dxa"/>
-          </w:tcPr>
-          <w:p/>
-        </w:tc>
-        <w:tc>
-          <w:tcPr>
-            <w:tcW w:w="2080" w:type="dxa"/>
-          </w:tcPr>
-          <w:p/>
+            <w:tcW w:w="9730" w:type="dxa"/>
+            <w:gridSpan w:val="5"/>
+          </w:tcPr>
+          <w:p>
+            <w:pPr>
+              <w:pStyle w:val="a3"/>
+              <w:numPr>
+                <w:ilvl w:val="0"/>
+                <w:numId w:val="23"/>
+              </w:numPr>
+              <w:ind w:leftChars="0"/>
+              <w:rPr>
+                <w:sz w:val="20"/>
+              </w:rPr>
+            </w:pPr>
+            <w:proofErr w:type="spellStart"/>
+            <w:r>
+              <w:rPr>
+                <w:rFonts w:hint="eastAsia"/>
+                <w:sz w:val="20"/>
+              </w:rPr>
+              <w:t>아즈라</w:t>
+            </w:r>
+            <w:proofErr w:type="spellEnd"/>
+            <w:r>
+              <w:rPr>
+                <w:rFonts w:hint="eastAsia"/>
+                <w:sz w:val="20"/>
+              </w:rPr>
+              <w:t xml:space="preserve"> 웨이브의 경우 플레이어가</w:t>
+            </w:r>
+            <w:r>
+              <w:rPr>
+                <w:rFonts w:hint="eastAsia"/>
+                <w:sz w:val="20"/>
+              </w:rPr>
+              <w:t xml:space="preserve"> s</w:t>
+            </w:r>
+            <w:r>
+              <w:rPr>
+                <w:sz w:val="20"/>
+              </w:rPr>
+              <w:t>tage07</w:t>
+            </w:r>
+            <w:r>
+              <w:rPr>
+                <w:rFonts w:hint="eastAsia"/>
+                <w:sz w:val="20"/>
+              </w:rPr>
+              <w:t>에서 착용하지 않은 속성의 스킬을 사용하는 보스 두 명이 등장한다.</w:t>
+            </w:r>
+          </w:p>
+          <w:p>
+            <w:pPr>
+              <w:pStyle w:val="a3"/>
+              <w:numPr>
+                <w:ilvl w:val="0"/>
+                <w:numId w:val="23"/>
+              </w:numPr>
+              <w:ind w:leftChars="0"/>
+              <w:rPr>
+                <w:sz w:val="20"/>
+              </w:rPr>
+            </w:pPr>
+            <w:r>
+              <w:rPr>
+                <w:rFonts w:hint="eastAsia"/>
+                <w:sz w:val="20"/>
+              </w:rPr>
+              <w:t>보스의 순서는 착용하지 않은 스킬들의 습득 순이다.</w:t>
+            </w:r>
+          </w:p>
+          <w:p>
+            <w:pPr>
+              <w:pStyle w:val="a3"/>
+              <w:numPr>
+                <w:ilvl w:val="0"/>
+                <w:numId w:val="23"/>
+              </w:numPr>
+              <w:ind w:leftChars="0"/>
+              <w:rPr>
+                <w:rFonts w:hint="eastAsia"/>
+              </w:rPr>
+            </w:pPr>
+            <w:proofErr w:type="spellStart"/>
+            <w:r>
+              <w:rPr>
+                <w:rFonts w:hint="eastAsia"/>
+                <w:sz w:val="20"/>
+              </w:rPr>
+              <w:t>아즈라의</w:t>
+            </w:r>
+            <w:proofErr w:type="spellEnd"/>
+            <w:r>
+              <w:rPr>
+                <w:rFonts w:hint="eastAsia"/>
+                <w:sz w:val="20"/>
+              </w:rPr>
+              <w:t xml:space="preserve"> 스킬을 가져가지 않은 경우 칼리가 웨이브에 등장한다.</w:t>
+            </w:r>
+          </w:p>
         </w:tc>
       </w:tr>
     </w:tbl>
+    <w:p/>
     <w:p>
       <w:pPr>
         <w:rPr>
           <w:rFonts w:hint="eastAsia"/>
         </w:rPr>
       </w:pPr>
+      <w:bookmarkStart w:id="16" w:name="_GoBack"/>
+      <w:bookmarkEnd w:id="16"/>
     </w:p>
     <w:p>
       <w:pPr>
@@ -9874,7 +10497,7 @@
           <w:i/>
         </w:rPr>
       </w:pPr>
-      <w:bookmarkStart w:id="17" w:name="_Toc521688088"/>
+      <w:bookmarkStart w:id="17" w:name="_Toc521770979"/>
       <w:r>
         <w:rPr>
           <w:rFonts w:hint="eastAsia"/>
@@ -9944,7 +10567,7 @@
                 <w:b/>
               </w:rPr>
             </w:pPr>
-            <w:bookmarkStart w:id="18" w:name="_Toc521688089"/>
+            <w:bookmarkStart w:id="18" w:name="_Toc521770980"/>
             <w:r>
               <w:rPr>
                 <w:b/>
@@ -9967,7 +10590,7 @@
           <w:i/>
         </w:rPr>
       </w:pPr>
-      <w:bookmarkStart w:id="19" w:name="_Toc521688090"/>
+      <w:bookmarkStart w:id="19" w:name="_Toc521770981"/>
       <w:r>
         <w:rPr>
           <w:rFonts w:hint="eastAsia"/>
@@ -10337,22 +10960,31 @@
         <w:ind w:left="1440" w:hanging="480"/>
         <w:rPr>
           <w:strike/>
+          <w:color w:val="A5A5A5" w:themeColor="accent3"/>
         </w:rPr>
       </w:pPr>
       <w:r>
         <w:rPr>
           <w:rFonts w:hint="eastAsia"/>
           <w:strike/>
+          <w:color w:val="A5A5A5" w:themeColor="accent3"/>
         </w:rPr>
         <w:t>중간 보스 몬스터</w:t>
       </w:r>
     </w:p>
-    <w:p/>
     <w:p>
       <w:pPr>
+        <w:rPr>
+          <w:color w:val="A5A5A5" w:themeColor="accent3"/>
+        </w:rPr>
+      </w:pPr>
+    </w:p>
+    <w:p>
+      <w:pPr>
         <w:ind w:left="800" w:firstLine="796"/>
         <w:rPr>
           <w:strike/>
+          <w:color w:val="A5A5A5" w:themeColor="accent3"/>
           <w:sz w:val="22"/>
         </w:rPr>
       </w:pPr>
@@ -10360,6 +10992,7 @@
         <w:rPr>
           <w:rFonts w:hint="eastAsia"/>
           <w:strike/>
+          <w:color w:val="A5A5A5" w:themeColor="accent3"/>
           <w:sz w:val="22"/>
         </w:rPr>
         <w:t xml:space="preserve">웨이브 중간 중간에 등장하는 몬스터의 종류로 한 스테이지에 </w:t>
@@ -10367,6 +11000,7 @@
       <w:r>
         <w:rPr>
           <w:strike/>
+          <w:color w:val="A5A5A5" w:themeColor="accent3"/>
           <w:sz w:val="22"/>
         </w:rPr>
         <w:t>5~10</w:t>
@@ -10375,6 +11009,7 @@
         <w:rPr>
           <w:rFonts w:hint="eastAsia"/>
           <w:strike/>
+          <w:color w:val="A5A5A5" w:themeColor="accent3"/>
           <w:sz w:val="22"/>
         </w:rPr>
         <w:t>회 등장한다.</w:t>
@@ -10382,6 +11017,7 @@
       <w:r>
         <w:rPr>
           <w:strike/>
+          <w:color w:val="A5A5A5" w:themeColor="accent3"/>
           <w:sz w:val="22"/>
         </w:rPr>
         <w:t xml:space="preserve"> </w:t>
@@ -10390,6 +11026,7 @@
         <w:rPr>
           <w:rFonts w:hint="eastAsia"/>
           <w:strike/>
+          <w:color w:val="A5A5A5" w:themeColor="accent3"/>
           <w:sz w:val="22"/>
         </w:rPr>
         <w:t xml:space="preserve">기본 몬스터보다 빠른 이동속도와 </w:t>
@@ -10397,6 +11034,7 @@
       <w:r>
         <w:rPr>
           <w:strike/>
+          <w:color w:val="A5A5A5" w:themeColor="accent3"/>
           <w:sz w:val="22"/>
         </w:rPr>
         <w:t xml:space="preserve">HP, </w:t>
@@ -10405,6 +11043,7 @@
         <w:rPr>
           <w:rFonts w:hint="eastAsia"/>
           <w:strike/>
+          <w:color w:val="A5A5A5" w:themeColor="accent3"/>
           <w:sz w:val="22"/>
         </w:rPr>
         <w:t>공격력을 보유한다.</w:t>
@@ -10412,6 +11051,7 @@
       <w:r>
         <w:rPr>
           <w:strike/>
+          <w:color w:val="A5A5A5" w:themeColor="accent3"/>
           <w:sz w:val="22"/>
         </w:rPr>
         <w:t xml:space="preserve"> </w:t>
@@ -10420,6 +11060,7 @@
         <w:rPr>
           <w:rFonts w:hint="eastAsia"/>
           <w:strike/>
+          <w:color w:val="A5A5A5" w:themeColor="accent3"/>
           <w:sz w:val="22"/>
         </w:rPr>
         <w:t>또한,</w:t>
@@ -10427,6 +11068,7 @@
       <w:r>
         <w:rPr>
           <w:strike/>
+          <w:color w:val="A5A5A5" w:themeColor="accent3"/>
           <w:sz w:val="22"/>
         </w:rPr>
         <w:t xml:space="preserve"> </w:t>
@@ -10435,6 +11077,7 @@
         <w:rPr>
           <w:rFonts w:hint="eastAsia"/>
           <w:strike/>
+          <w:color w:val="A5A5A5" w:themeColor="accent3"/>
           <w:sz w:val="22"/>
         </w:rPr>
         <w:t>각 스테이지에 따라 공격 임팩트 색이 스테이지 테마 색과 일치한다.</w:t>
@@ -10951,7 +11594,7 @@
           <w:i/>
         </w:rPr>
       </w:pPr>
-      <w:bookmarkStart w:id="20" w:name="_Toc521688091"/>
+      <w:bookmarkStart w:id="20" w:name="_Toc521770982"/>
       <w:r>
         <w:rPr>
           <w:rFonts w:hint="eastAsia"/>
@@ -11555,7 +12198,7 @@
           <w:i/>
         </w:rPr>
       </w:pPr>
-      <w:bookmarkStart w:id="21" w:name="_Toc521688092"/>
+      <w:bookmarkStart w:id="21" w:name="_Toc521770983"/>
       <w:r>
         <w:rPr>
           <w:rFonts w:hint="eastAsia"/>
@@ -12144,7 +12787,7 @@
           <w:i/>
         </w:rPr>
       </w:pPr>
-      <w:bookmarkStart w:id="22" w:name="_Toc521688093"/>
+      <w:bookmarkStart w:id="22" w:name="_Toc521770984"/>
       <w:r>
         <w:rPr>
           <w:rFonts w:hint="eastAsia"/>
@@ -13131,7 +13774,6 @@
               <w:rPr>
                 <w:rFonts w:hint="eastAsia"/>
               </w:rPr>
-              <w:lastRenderedPageBreak/>
               <w:t xml:space="preserve">적용되는 </w:t>
             </w:r>
             <w:proofErr w:type="spellStart"/>
@@ -14132,7 +14774,7 @@
           <w:i/>
         </w:rPr>
       </w:pPr>
-      <w:bookmarkStart w:id="23" w:name="_Toc521688094"/>
+      <w:bookmarkStart w:id="23" w:name="_Toc521770985"/>
       <w:r>
         <w:rPr>
           <w:rFonts w:hint="eastAsia"/>
@@ -17922,7 +18564,7 @@
 </file>
 
 <file path=customXml/itemProps1.xml><?xml version="1.0" encoding="utf-8"?>
-<ds:datastoreItem xmlns:ds="http://schemas.openxmlformats.org/officeDocument/2006/customXml" ds:itemID="{997A8BFA-0571-48BE-8DE7-30CDA0FD16B5}">
+<ds:datastoreItem xmlns:ds="http://schemas.openxmlformats.org/officeDocument/2006/customXml" ds:itemID="{7F593EB4-D422-47A7-97CA-9B1B0F96A9D4}">
   <ds:schemaRefs>
     <ds:schemaRef ds:uri="http://schemas.openxmlformats.org/officeDocument/2006/bibliography"/>
   </ds:schemaRefs>

--- a/Final_Mission/기획서/New 기획/최종기획/자각마녀 스테이지&몬스터.docx
+++ b/Final_Mission/기획서/New 기획/최종기획/자각마녀 스테이지&몬스터.docx
@@ -18,6 +18,8 @@
           <w:sz w:val="36"/>
         </w:rPr>
       </w:pPr>
+      <w:bookmarkStart w:id="0" w:name="_GoBack"/>
+      <w:bookmarkEnd w:id="0"/>
     </w:p>
     <w:p>
       <w:pPr>
@@ -3731,18 +3733,16 @@
         <w:rPr>
           <w:noProof/>
         </w:rPr>
-      </w:r>
-      <w:r>
-        <w:rPr>
-          <w:noProof/>
-        </w:rPr>
         <w:fldChar w:fldCharType="separate"/>
       </w:r>
       <w:r>
         <w:rPr>
-          <w:noProof/>
-        </w:rPr>
-        <w:t>20</w:t>
+          <w:rFonts w:hint="eastAsia"/>
+          <w:b/>
+          <w:bCs/>
+          <w:noProof/>
+        </w:rPr>
+        <w:t>오류! 책갈피가 정의되어 있지 않습니다.</w:t>
       </w:r>
       <w:r>
         <w:rPr>
@@ -3822,7 +3822,7 @@
         <w:rPr>
           <w:noProof/>
         </w:rPr>
-        <w:t>21</w:t>
+        <w:t>22</w:t>
       </w:r>
       <w:r>
         <w:rPr>
@@ -3902,7 +3902,7 @@
         <w:rPr>
           <w:noProof/>
         </w:rPr>
-        <w:t>23</w:t>
+        <w:t>22</w:t>
       </w:r>
       <w:r>
         <w:rPr>
@@ -3958,7 +3958,7 @@
                 <w:b/>
               </w:rPr>
             </w:pPr>
-            <w:bookmarkStart w:id="0" w:name="_Toc521770964"/>
+            <w:bookmarkStart w:id="1" w:name="_Toc521770964"/>
             <w:r>
               <w:rPr>
                 <w:rFonts w:hint="eastAsia"/>
@@ -3967,7 +3967,7 @@
               <w:lastRenderedPageBreak/>
               <w:t>개요</w:t>
             </w:r>
-            <w:bookmarkEnd w:id="0"/>
+            <w:bookmarkEnd w:id="1"/>
           </w:p>
         </w:tc>
       </w:tr>
@@ -3984,7 +3984,7 @@
           <w:i/>
         </w:rPr>
       </w:pPr>
-      <w:bookmarkStart w:id="1" w:name="_Toc521770965"/>
+      <w:bookmarkStart w:id="2" w:name="_Toc521770965"/>
       <w:r>
         <w:rPr>
           <w:rFonts w:hint="eastAsia"/>
@@ -4008,7 +4008,7 @@
         </w:rPr>
         <w:t>순서</w:t>
       </w:r>
-      <w:bookmarkEnd w:id="1"/>
+      <w:bookmarkEnd w:id="2"/>
     </w:p>
     <w:p>
       <w:pPr>
@@ -4038,7 +4038,7 @@
           <w:i/>
         </w:rPr>
       </w:pPr>
-      <w:bookmarkStart w:id="2" w:name="_Toc521770966"/>
+      <w:bookmarkStart w:id="3" w:name="_Toc521770966"/>
       <w:r>
         <w:rPr>
           <w:rFonts w:hint="eastAsia"/>
@@ -4047,7 +4047,7 @@
         </w:rPr>
         <w:t>스테이지 컨셉</w:t>
       </w:r>
-      <w:bookmarkEnd w:id="2"/>
+      <w:bookmarkEnd w:id="3"/>
     </w:p>
     <w:p>
       <w:pPr>
@@ -4076,7 +4076,7 @@
           <w:i/>
         </w:rPr>
       </w:pPr>
-      <w:bookmarkStart w:id="3" w:name="_Toc521770967"/>
+      <w:bookmarkStart w:id="4" w:name="_Toc521770967"/>
       <w:r>
         <w:rPr>
           <w:rFonts w:hint="eastAsia"/>
@@ -4085,7 +4085,7 @@
         </w:rPr>
         <w:t>몬스터</w:t>
       </w:r>
-      <w:bookmarkEnd w:id="3"/>
+      <w:bookmarkEnd w:id="4"/>
     </w:p>
     <w:p>
       <w:pPr>
@@ -4130,7 +4130,7 @@
           <w:i/>
         </w:rPr>
       </w:pPr>
-      <w:bookmarkStart w:id="4" w:name="_Toc521770968"/>
+      <w:bookmarkStart w:id="5" w:name="_Toc521770968"/>
       <w:r>
         <w:rPr>
           <w:rFonts w:hint="eastAsia"/>
@@ -4139,7 +4139,7 @@
         </w:rPr>
         <w:t>스테이지 진행</w:t>
       </w:r>
-      <w:bookmarkEnd w:id="4"/>
+      <w:bookmarkEnd w:id="5"/>
     </w:p>
     <w:p>
       <w:pPr>
@@ -4217,7 +4217,7 @@
                 <w:b/>
               </w:rPr>
             </w:pPr>
-            <w:bookmarkStart w:id="5" w:name="_Toc521770969"/>
+            <w:bookmarkStart w:id="6" w:name="_Toc521770969"/>
             <w:r>
               <w:rPr>
                 <w:b/>
@@ -4232,7 +4232,7 @@
               </w:rPr>
               <w:t xml:space="preserve"> 순서</w:t>
             </w:r>
-            <w:bookmarkEnd w:id="5"/>
+            <w:bookmarkEnd w:id="6"/>
           </w:p>
         </w:tc>
       </w:tr>
@@ -4248,7 +4248,7 @@
           <w:i/>
         </w:rPr>
       </w:pPr>
-      <w:bookmarkStart w:id="6" w:name="_Toc521770970"/>
+      <w:bookmarkStart w:id="7" w:name="_Toc521770970"/>
       <w:r>
         <w:rPr>
           <w:rFonts w:hint="eastAsia"/>
@@ -4257,7 +4257,7 @@
         </w:rPr>
         <w:t>게임 진행</w:t>
       </w:r>
-      <w:bookmarkEnd w:id="6"/>
+      <w:bookmarkEnd w:id="7"/>
     </w:p>
     <w:p>
       <w:pPr>
@@ -4868,8 +4868,8 @@
           <w:b/>
         </w:rPr>
       </w:pPr>
-      <w:bookmarkStart w:id="7" w:name="_Toc500365905"/>
-      <w:bookmarkStart w:id="8" w:name="_Toc521770971"/>
+      <w:bookmarkStart w:id="8" w:name="_Toc500365905"/>
+      <w:bookmarkStart w:id="9" w:name="_Toc521770971"/>
       <w:r>
         <w:rPr>
           <w:rFonts w:hint="eastAsia"/>
@@ -4891,8 +4891,8 @@
         </w:rPr>
         <w:t>진행 조건</w:t>
       </w:r>
-      <w:bookmarkEnd w:id="7"/>
       <w:bookmarkEnd w:id="8"/>
+      <w:bookmarkEnd w:id="9"/>
     </w:p>
     <w:p/>
     <w:p>
@@ -5296,7 +5296,7 @@
                 <w:b/>
               </w:rPr>
             </w:pPr>
-            <w:bookmarkStart w:id="9" w:name="_Toc521770972"/>
+            <w:bookmarkStart w:id="10" w:name="_Toc521770972"/>
             <w:r>
               <w:rPr>
                 <w:b/>
@@ -5311,7 +5311,7 @@
               </w:rPr>
               <w:t xml:space="preserve"> 컨셉</w:t>
             </w:r>
-            <w:bookmarkEnd w:id="9"/>
+            <w:bookmarkEnd w:id="10"/>
           </w:p>
         </w:tc>
       </w:tr>
@@ -5325,7 +5325,7 @@
           <w:i/>
         </w:rPr>
       </w:pPr>
-      <w:bookmarkStart w:id="10" w:name="_Toc521770973"/>
+      <w:bookmarkStart w:id="11" w:name="_Toc521770973"/>
       <w:r>
         <w:rPr>
           <w:rFonts w:hint="eastAsia"/>
@@ -5374,7 +5374,7 @@
         </w:rPr>
         <w:t xml:space="preserve"> 콜로세움</w:t>
       </w:r>
-      <w:bookmarkEnd w:id="10"/>
+      <w:bookmarkEnd w:id="11"/>
     </w:p>
     <w:p/>
     <w:p>
@@ -5767,7 +5767,7 @@
           <w:i/>
         </w:rPr>
       </w:pPr>
-      <w:bookmarkStart w:id="11" w:name="_Toc521770974"/>
+      <w:bookmarkStart w:id="12" w:name="_Toc521770974"/>
       <w:r>
         <w:rPr>
           <w:rFonts w:hint="eastAsia"/>
@@ -5809,7 +5809,7 @@
         </w:rPr>
         <w:t>웨이브</w:t>
       </w:r>
-      <w:bookmarkEnd w:id="11"/>
+      <w:bookmarkEnd w:id="12"/>
     </w:p>
     <w:p/>
     <w:p>
@@ -6105,7 +6105,7 @@
           <w:color w:val="A5A5A5" w:themeColor="accent3"/>
         </w:rPr>
       </w:pPr>
-      <w:bookmarkStart w:id="12" w:name="_Toc521770975"/>
+      <w:bookmarkStart w:id="13" w:name="_Toc521770975"/>
       <w:r>
         <w:rPr>
           <w:rFonts w:hint="eastAsia"/>
@@ -6136,7 +6136,7 @@
         </w:rPr>
         <w:t>)</w:t>
       </w:r>
-      <w:bookmarkEnd w:id="12"/>
+      <w:bookmarkEnd w:id="13"/>
     </w:p>
     <w:p>
       <w:pPr>
@@ -6503,7 +6503,7 @@
           <w:i/>
         </w:rPr>
       </w:pPr>
-      <w:bookmarkStart w:id="13" w:name="_Toc521770976"/>
+      <w:bookmarkStart w:id="14" w:name="_Toc521770976"/>
       <w:r>
         <w:rPr>
           <w:rFonts w:hint="eastAsia"/>
@@ -6520,7 +6520,7 @@
         </w:rPr>
         <w:t>e)</w:t>
       </w:r>
-      <w:bookmarkEnd w:id="13"/>
+      <w:bookmarkEnd w:id="14"/>
     </w:p>
     <w:p>
       <w:pPr>
@@ -7602,7 +7602,7 @@
                 <w:b/>
               </w:rPr>
             </w:pPr>
-            <w:bookmarkStart w:id="14" w:name="_Toc521770977"/>
+            <w:bookmarkStart w:id="15" w:name="_Toc521770977"/>
             <w:r>
               <w:rPr>
                 <w:b/>
@@ -7616,7 +7616,7 @@
               </w:rPr>
               <w:t xml:space="preserve"> 진행</w:t>
             </w:r>
-            <w:bookmarkEnd w:id="14"/>
+            <w:bookmarkEnd w:id="15"/>
           </w:p>
         </w:tc>
         <w:tc>
@@ -7731,7 +7731,7 @@
           <w:i/>
         </w:rPr>
       </w:pPr>
-      <w:bookmarkStart w:id="15" w:name="_Toc521770978"/>
+      <w:bookmarkStart w:id="16" w:name="_Toc521770978"/>
       <w:r>
         <w:rPr>
           <w:rFonts w:hint="eastAsia"/>
@@ -7740,7 +7740,7 @@
         </w:rPr>
         <w:t>스테이지 별 웨이브</w:t>
       </w:r>
-      <w:bookmarkEnd w:id="15"/>
+      <w:bookmarkEnd w:id="16"/>
     </w:p>
     <w:tbl>
       <w:tblPr>
@@ -10450,7 +10450,7 @@
           <w:i/>
         </w:rPr>
       </w:pPr>
-      <w:bookmarkStart w:id="16" w:name="_Toc521770979"/>
+      <w:bookmarkStart w:id="17" w:name="_Toc521770979"/>
       <w:r>
         <w:rPr>
           <w:rFonts w:hint="eastAsia"/>
@@ -10459,7 +10459,7 @@
         </w:rPr>
         <w:t>스토리 진행</w:t>
       </w:r>
-      <w:bookmarkEnd w:id="16"/>
+      <w:bookmarkEnd w:id="17"/>
     </w:p>
     <w:p>
       <w:pPr>
@@ -10520,14 +10520,14 @@
                 <w:b/>
               </w:rPr>
             </w:pPr>
-            <w:bookmarkStart w:id="17" w:name="_Toc521770980"/>
+            <w:bookmarkStart w:id="18" w:name="_Toc521770980"/>
             <w:r>
               <w:rPr>
                 <w:b/>
               </w:rPr>
               <w:t>몬스터</w:t>
             </w:r>
-            <w:bookmarkEnd w:id="17"/>
+            <w:bookmarkEnd w:id="18"/>
           </w:p>
         </w:tc>
       </w:tr>
@@ -10543,7 +10543,7 @@
           <w:i/>
         </w:rPr>
       </w:pPr>
-      <w:bookmarkStart w:id="18" w:name="_Toc521770981"/>
+      <w:bookmarkStart w:id="19" w:name="_Toc521770981"/>
       <w:r>
         <w:rPr>
           <w:rFonts w:hint="eastAsia"/>
@@ -10552,7 +10552,7 @@
         </w:rPr>
         <w:t>몬스터 개요</w:t>
       </w:r>
-      <w:bookmarkEnd w:id="18"/>
+      <w:bookmarkEnd w:id="19"/>
     </w:p>
     <w:p>
       <w:pPr>
@@ -11262,13 +11262,7 @@
         <w:t>보스</w:t>
       </w:r>
     </w:p>
-    <w:p>
-      <w:pPr>
-        <w:rPr>
-          <w:rFonts w:hint="eastAsia"/>
-        </w:rPr>
-      </w:pPr>
-    </w:p>
+    <w:p/>
     <w:tbl>
       <w:tblPr>
         <w:tblStyle w:val="a6"/>
@@ -11286,11 +11280,6 @@
             <w:shd w:val="clear" w:color="auto" w:fill="E7E6E6" w:themeFill="background2"/>
           </w:tcPr>
           <w:p>
-            <w:pPr>
-              <w:rPr>
-                <w:rFonts w:hint="eastAsia"/>
-              </w:rPr>
-            </w:pPr>
             <w:r>
               <w:rPr>
                 <w:b/>
@@ -11320,11 +11309,6 @@
             <w:shd w:val="clear" w:color="auto" w:fill="E7E6E6" w:themeFill="background2"/>
           </w:tcPr>
           <w:p>
-            <w:pPr>
-              <w:rPr>
-                <w:rFonts w:hint="eastAsia"/>
-              </w:rPr>
-            </w:pPr>
             <w:r>
               <w:rPr>
                 <w:b/>
@@ -11354,11 +11338,6 @@
             <w:shd w:val="clear" w:color="auto" w:fill="E7E6E6" w:themeFill="background2"/>
           </w:tcPr>
           <w:p>
-            <w:pPr>
-              <w:rPr>
-                <w:rFonts w:hint="eastAsia"/>
-              </w:rPr>
-            </w:pPr>
             <w:r>
               <w:rPr>
                 <w:b/>
@@ -11388,11 +11367,6 @@
             <w:shd w:val="clear" w:color="auto" w:fill="E7E6E6" w:themeFill="background2"/>
           </w:tcPr>
           <w:p>
-            <w:pPr>
-              <w:rPr>
-                <w:rFonts w:hint="eastAsia"/>
-              </w:rPr>
-            </w:pPr>
             <w:r>
               <w:rPr>
                 <w:rFonts w:hint="eastAsia"/>
@@ -11423,11 +11397,6 @@
             <w:shd w:val="clear" w:color="auto" w:fill="E7E6E6" w:themeFill="background2"/>
           </w:tcPr>
           <w:p>
-            <w:pPr>
-              <w:rPr>
-                <w:rFonts w:hint="eastAsia"/>
-              </w:rPr>
-            </w:pPr>
             <w:r>
               <w:rPr>
                 <w:rFonts w:hint="eastAsia"/>
@@ -11460,7 +11429,6 @@
           <w:p>
             <w:pPr>
               <w:rPr>
-                <w:rFonts w:hint="eastAsia"/>
                 <w:b/>
               </w:rPr>
             </w:pPr>
@@ -11501,11 +11469,6 @@
             <w:shd w:val="clear" w:color="auto" w:fill="E7E6E6" w:themeFill="background2"/>
           </w:tcPr>
           <w:p>
-            <w:pPr>
-              <w:rPr>
-                <w:rFonts w:hint="eastAsia"/>
-              </w:rPr>
-            </w:pPr>
             <w:r>
               <w:rPr>
                 <w:rFonts w:hint="eastAsia"/>
@@ -11610,7 +11573,6 @@
           <w:p>
             <w:pPr>
               <w:rPr>
-                <w:rFonts w:hint="eastAsia"/>
                 <w:b/>
               </w:rPr>
             </w:pPr>
@@ -11628,11 +11590,6 @@
             <w:tcW w:w="7371" w:type="dxa"/>
           </w:tcPr>
           <w:p>
-            <w:pPr>
-              <w:rPr>
-                <w:rFonts w:hint="eastAsia"/>
-              </w:rPr>
-            </w:pPr>
             <w:r>
               <w:rPr>
                 <w:rFonts w:hint="eastAsia"/>
@@ -11651,7 +11608,6 @@
           <w:p>
             <w:pPr>
               <w:rPr>
-                <w:rFonts w:hint="eastAsia"/>
                 <w:b/>
               </w:rPr>
             </w:pPr>
@@ -11671,11 +11627,6 @@
             <w:tcW w:w="7371" w:type="dxa"/>
           </w:tcPr>
           <w:p>
-            <w:pPr>
-              <w:rPr>
-                <w:rFonts w:hint="eastAsia"/>
-              </w:rPr>
-            </w:pPr>
             <w:r>
               <w:rPr>
                 <w:rFonts w:hint="eastAsia"/>
@@ -11694,7 +11645,6 @@
           <w:p>
             <w:pPr>
               <w:rPr>
-                <w:rFonts w:hint="eastAsia"/>
                 <w:b/>
               </w:rPr>
             </w:pPr>
@@ -11712,11 +11662,6 @@
             <w:tcW w:w="7371" w:type="dxa"/>
           </w:tcPr>
           <w:p>
-            <w:pPr>
-              <w:rPr>
-                <w:rFonts w:hint="eastAsia"/>
-              </w:rPr>
-            </w:pPr>
             <w:r>
               <w:rPr>
                 <w:rFonts w:hint="eastAsia"/>
@@ -11731,9 +11676,6 @@
       <w:pPr>
         <w:pStyle w:val="a3"/>
         <w:ind w:leftChars="0" w:left="760"/>
-        <w:rPr>
-          <w:rFonts w:hint="eastAsia"/>
-        </w:rPr>
       </w:pPr>
     </w:p>
     <w:p>
@@ -11770,13 +11712,7 @@
       </w:r>
     </w:p>
     <w:p/>
-    <w:p>
-      <w:pPr>
-        <w:rPr>
-          <w:rFonts w:hint="eastAsia"/>
-        </w:rPr>
-      </w:pPr>
-    </w:p>
+    <w:p/>
     <w:p>
       <w:pPr>
         <w:pStyle w:val="4"/>
@@ -11789,13 +11725,7 @@
         <w:t>일반 몬스터</w:t>
       </w:r>
     </w:p>
-    <w:p>
-      <w:pPr>
-        <w:rPr>
-          <w:rFonts w:hint="eastAsia"/>
-        </w:rPr>
-      </w:pPr>
-    </w:p>
+    <w:p/>
     <w:tbl>
       <w:tblPr>
         <w:tblStyle w:val="a6"/>
@@ -11815,7 +11745,6 @@
           <w:p>
             <w:pPr>
               <w:rPr>
-                <w:rFonts w:hint="eastAsia"/>
                 <w:b/>
               </w:rPr>
             </w:pPr>
@@ -11832,11 +11761,6 @@
             <w:tcW w:w="7371" w:type="dxa"/>
           </w:tcPr>
           <w:p>
-            <w:pPr>
-              <w:rPr>
-                <w:rFonts w:hint="eastAsia"/>
-              </w:rPr>
-            </w:pPr>
             <w:r>
               <w:rPr>
                 <w:rFonts w:hint="eastAsia"/>
@@ -11871,11 +11795,6 @@
             <w:tcW w:w="7371" w:type="dxa"/>
           </w:tcPr>
           <w:p>
-            <w:pPr>
-              <w:rPr>
-                <w:rFonts w:hint="eastAsia"/>
-              </w:rPr>
-            </w:pPr>
             <w:r>
               <w:rPr>
                 <w:rFonts w:hint="eastAsia"/>
@@ -11894,7 +11813,6 @@
           <w:p>
             <w:pPr>
               <w:rPr>
-                <w:rFonts w:hint="eastAsia"/>
                 <w:b/>
               </w:rPr>
             </w:pPr>
@@ -12126,7 +12044,6 @@
     <w:p>
       <w:pPr>
         <w:rPr>
-          <w:rFonts w:hint="eastAsia"/>
           <w:b/>
         </w:rPr>
       </w:pPr>
@@ -12160,7 +12077,7 @@
           <w:i/>
         </w:rPr>
       </w:pPr>
-      <w:bookmarkStart w:id="19" w:name="_Toc521770982"/>
+      <w:bookmarkStart w:id="20" w:name="_Toc521770982"/>
       <w:r>
         <w:rPr>
           <w:rFonts w:hint="eastAsia"/>
@@ -12170,15 +12087,9 @@
         <w:lastRenderedPageBreak/>
         <w:t>보스 몬스터</w:t>
       </w:r>
-      <w:bookmarkEnd w:id="19"/>
+      <w:bookmarkEnd w:id="20"/>
     </w:p>
-    <w:p>
-      <w:pPr>
-        <w:rPr>
-          <w:rFonts w:hint="eastAsia"/>
-        </w:rPr>
-      </w:pPr>
-    </w:p>
+    <w:p/>
     <w:tbl>
       <w:tblPr>
         <w:tblStyle w:val="a6"/>
@@ -12199,11 +12110,6 @@
             <w:shd w:val="clear" w:color="auto" w:fill="E7E6E6" w:themeFill="background2"/>
           </w:tcPr>
           <w:p>
-            <w:pPr>
-              <w:rPr>
-                <w:rFonts w:hint="eastAsia"/>
-              </w:rPr>
-            </w:pPr>
             <w:r>
               <w:t>Name</w:t>
             </w:r>
@@ -12215,11 +12121,6 @@
             <w:shd w:val="clear" w:color="auto" w:fill="E7E6E6" w:themeFill="background2"/>
           </w:tcPr>
           <w:p>
-            <w:pPr>
-              <w:rPr>
-                <w:rFonts w:hint="eastAsia"/>
-              </w:rPr>
-            </w:pPr>
             <w:r>
               <w:rPr>
                 <w:sz w:val="22"/>
@@ -12234,11 +12135,6 @@
             <w:shd w:val="clear" w:color="auto" w:fill="E7E6E6" w:themeFill="background2"/>
           </w:tcPr>
           <w:p>
-            <w:pPr>
-              <w:rPr>
-                <w:rFonts w:hint="eastAsia"/>
-              </w:rPr>
-            </w:pPr>
             <w:r>
               <w:rPr>
                 <w:rFonts w:hint="eastAsia"/>
@@ -12256,11 +12152,6 @@
             <w:shd w:val="clear" w:color="auto" w:fill="E7E6E6" w:themeFill="background2"/>
           </w:tcPr>
           <w:p>
-            <w:pPr>
-              <w:rPr>
-                <w:rFonts w:hint="eastAsia"/>
-              </w:rPr>
-            </w:pPr>
             <w:r>
               <w:rPr>
                 <w:rFonts w:hint="eastAsia"/>
@@ -12278,7 +12169,6 @@
           <w:p>
             <w:pPr>
               <w:rPr>
-                <w:rFonts w:hint="eastAsia"/>
                 <w:sz w:val="22"/>
               </w:rPr>
             </w:pPr>
@@ -12299,11 +12189,6 @@
             <w:shd w:val="clear" w:color="auto" w:fill="E7E6E6" w:themeFill="background2"/>
           </w:tcPr>
           <w:p>
-            <w:pPr>
-              <w:rPr>
-                <w:rFonts w:hint="eastAsia"/>
-              </w:rPr>
-            </w:pPr>
             <w:proofErr w:type="spellStart"/>
             <w:r>
               <w:t>Seiqwan</w:t>
@@ -12316,11 +12201,6 @@
             <w:tcW w:w="2007" w:type="dxa"/>
           </w:tcPr>
           <w:p>
-            <w:pPr>
-              <w:rPr>
-                <w:rFonts w:hint="eastAsia"/>
-              </w:rPr>
-            </w:pPr>
             <w:r>
               <w:rPr>
                 <w:rFonts w:hint="eastAsia"/>
@@ -12337,11 +12217,6 @@
             <w:tcW w:w="2007" w:type="dxa"/>
           </w:tcPr>
           <w:p>
-            <w:pPr>
-              <w:rPr>
-                <w:rFonts w:hint="eastAsia"/>
-              </w:rPr>
-            </w:pPr>
             <w:r>
               <w:rPr>
                 <w:rFonts w:hint="eastAsia"/>
@@ -12358,11 +12233,6 @@
             <w:tcW w:w="2007" w:type="dxa"/>
           </w:tcPr>
           <w:p>
-            <w:pPr>
-              <w:rPr>
-                <w:rFonts w:hint="eastAsia"/>
-              </w:rPr>
-            </w:pPr>
             <w:r>
               <w:rPr>
                 <w:rFonts w:hint="eastAsia"/>
@@ -12376,11 +12246,6 @@
             <w:tcW w:w="2008" w:type="dxa"/>
           </w:tcPr>
           <w:p>
-            <w:pPr>
-              <w:rPr>
-                <w:rFonts w:hint="eastAsia"/>
-              </w:rPr>
-            </w:pPr>
             <w:r>
               <w:rPr>
                 <w:rFonts w:hint="eastAsia"/>
@@ -12397,11 +12262,6 @@
             <w:shd w:val="clear" w:color="auto" w:fill="E7E6E6" w:themeFill="background2"/>
           </w:tcPr>
           <w:p>
-            <w:pPr>
-              <w:rPr>
-                <w:rFonts w:hint="eastAsia"/>
-              </w:rPr>
-            </w:pPr>
             <w:r>
               <w:rPr>
                 <w:rFonts w:hint="eastAsia"/>
@@ -12418,11 +12278,6 @@
             <w:tcW w:w="2007" w:type="dxa"/>
           </w:tcPr>
           <w:p>
-            <w:pPr>
-              <w:rPr>
-                <w:rFonts w:hint="eastAsia"/>
-              </w:rPr>
-            </w:pPr>
             <w:r>
               <w:rPr>
                 <w:rFonts w:hint="eastAsia"/>
@@ -12439,11 +12294,6 @@
             <w:tcW w:w="2007" w:type="dxa"/>
           </w:tcPr>
           <w:p>
-            <w:pPr>
-              <w:rPr>
-                <w:rFonts w:hint="eastAsia"/>
-              </w:rPr>
-            </w:pPr>
             <w:r>
               <w:rPr>
                 <w:rFonts w:hint="eastAsia"/>
@@ -12460,11 +12310,6 @@
             <w:tcW w:w="2007" w:type="dxa"/>
           </w:tcPr>
           <w:p>
-            <w:pPr>
-              <w:rPr>
-                <w:rFonts w:hint="eastAsia"/>
-              </w:rPr>
-            </w:pPr>
             <w:r>
               <w:rPr>
                 <w:rFonts w:hint="eastAsia"/>
@@ -12478,11 +12323,6 @@
             <w:tcW w:w="2008" w:type="dxa"/>
           </w:tcPr>
           <w:p>
-            <w:pPr>
-              <w:rPr>
-                <w:rFonts w:hint="eastAsia"/>
-              </w:rPr>
-            </w:pPr>
             <w:r>
               <w:rPr>
                 <w:rFonts w:hint="eastAsia"/>
@@ -12499,11 +12339,6 @@
             <w:shd w:val="clear" w:color="auto" w:fill="E7E6E6" w:themeFill="background2"/>
           </w:tcPr>
           <w:p>
-            <w:pPr>
-              <w:rPr>
-                <w:rFonts w:hint="eastAsia"/>
-              </w:rPr>
-            </w:pPr>
             <w:proofErr w:type="spellStart"/>
             <w:r>
               <w:t>Berbesi</w:t>
@@ -12516,11 +12351,6 @@
             <w:tcW w:w="2007" w:type="dxa"/>
           </w:tcPr>
           <w:p>
-            <w:pPr>
-              <w:rPr>
-                <w:rFonts w:hint="eastAsia"/>
-              </w:rPr>
-            </w:pPr>
             <w:r>
               <w:rPr>
                 <w:rFonts w:hint="eastAsia"/>
@@ -12537,11 +12367,6 @@
             <w:tcW w:w="2007" w:type="dxa"/>
           </w:tcPr>
           <w:p>
-            <w:pPr>
-              <w:rPr>
-                <w:rFonts w:hint="eastAsia"/>
-              </w:rPr>
-            </w:pPr>
             <w:r>
               <w:rPr>
                 <w:rFonts w:hint="eastAsia"/>
@@ -12558,11 +12383,6 @@
             <w:tcW w:w="2007" w:type="dxa"/>
           </w:tcPr>
           <w:p>
-            <w:pPr>
-              <w:rPr>
-                <w:rFonts w:hint="eastAsia"/>
-              </w:rPr>
-            </w:pPr>
             <w:r>
               <w:rPr>
                 <w:rFonts w:hint="eastAsia"/>
@@ -12576,11 +12396,6 @@
             <w:tcW w:w="2008" w:type="dxa"/>
           </w:tcPr>
           <w:p>
-            <w:pPr>
-              <w:rPr>
-                <w:rFonts w:hint="eastAsia"/>
-              </w:rPr>
-            </w:pPr>
             <w:r>
               <w:rPr>
                 <w:rFonts w:hint="eastAsia"/>
@@ -12597,11 +12412,6 @@
             <w:shd w:val="clear" w:color="auto" w:fill="E7E6E6" w:themeFill="background2"/>
           </w:tcPr>
           <w:p>
-            <w:pPr>
-              <w:rPr>
-                <w:rFonts w:hint="eastAsia"/>
-              </w:rPr>
-            </w:pPr>
             <w:r>
               <w:t>Del</w:t>
             </w:r>
@@ -12612,11 +12422,6 @@
             <w:tcW w:w="2007" w:type="dxa"/>
           </w:tcPr>
           <w:p>
-            <w:pPr>
-              <w:rPr>
-                <w:rFonts w:hint="eastAsia"/>
-              </w:rPr>
-            </w:pPr>
             <w:r>
               <w:rPr>
                 <w:rFonts w:hint="eastAsia"/>
@@ -12633,11 +12438,6 @@
             <w:tcW w:w="2007" w:type="dxa"/>
           </w:tcPr>
           <w:p>
-            <w:pPr>
-              <w:rPr>
-                <w:rFonts w:hint="eastAsia"/>
-              </w:rPr>
-            </w:pPr>
             <w:r>
               <w:rPr>
                 <w:rFonts w:hint="eastAsia"/>
@@ -12654,11 +12454,6 @@
             <w:tcW w:w="2007" w:type="dxa"/>
           </w:tcPr>
           <w:p>
-            <w:pPr>
-              <w:rPr>
-                <w:rFonts w:hint="eastAsia"/>
-              </w:rPr>
-            </w:pPr>
             <w:r>
               <w:rPr>
                 <w:rFonts w:hint="eastAsia"/>
@@ -12672,11 +12467,6 @@
             <w:tcW w:w="2008" w:type="dxa"/>
           </w:tcPr>
           <w:p>
-            <w:pPr>
-              <w:rPr>
-                <w:rFonts w:hint="eastAsia"/>
-              </w:rPr>
-            </w:pPr>
             <w:r>
               <w:rPr>
                 <w:rFonts w:hint="eastAsia"/>
@@ -12693,11 +12483,6 @@
             <w:shd w:val="clear" w:color="auto" w:fill="E7E6E6" w:themeFill="background2"/>
           </w:tcPr>
           <w:p>
-            <w:pPr>
-              <w:rPr>
-                <w:rFonts w:hint="eastAsia"/>
-              </w:rPr>
-            </w:pPr>
             <w:r>
               <w:t>Kali</w:t>
             </w:r>
@@ -12708,11 +12493,6 @@
             <w:tcW w:w="2007" w:type="dxa"/>
           </w:tcPr>
           <w:p>
-            <w:pPr>
-              <w:rPr>
-                <w:rFonts w:hint="eastAsia"/>
-              </w:rPr>
-            </w:pPr>
             <w:r>
               <w:rPr>
                 <w:rFonts w:hint="eastAsia"/>
@@ -12729,11 +12509,6 @@
             <w:tcW w:w="2007" w:type="dxa"/>
           </w:tcPr>
           <w:p>
-            <w:pPr>
-              <w:rPr>
-                <w:rFonts w:hint="eastAsia"/>
-              </w:rPr>
-            </w:pPr>
             <w:r>
               <w:rPr>
                 <w:rFonts w:hint="eastAsia"/>
@@ -12750,11 +12525,6 @@
             <w:tcW w:w="2007" w:type="dxa"/>
           </w:tcPr>
           <w:p>
-            <w:pPr>
-              <w:rPr>
-                <w:rFonts w:hint="eastAsia"/>
-              </w:rPr>
-            </w:pPr>
             <w:r>
               <w:rPr>
                 <w:rFonts w:hint="eastAsia"/>
@@ -12768,11 +12538,6 @@
             <w:tcW w:w="2008" w:type="dxa"/>
           </w:tcPr>
           <w:p>
-            <w:pPr>
-              <w:rPr>
-                <w:rFonts w:hint="eastAsia"/>
-              </w:rPr>
-            </w:pPr>
             <w:r>
               <w:rPr>
                 <w:rFonts w:hint="eastAsia"/>
@@ -12789,11 +12554,6 @@
             <w:shd w:val="clear" w:color="auto" w:fill="E7E6E6" w:themeFill="background2"/>
           </w:tcPr>
           <w:p>
-            <w:pPr>
-              <w:rPr>
-                <w:rFonts w:hint="eastAsia"/>
-              </w:rPr>
-            </w:pPr>
             <w:proofErr w:type="spellStart"/>
             <w:r>
               <w:t>Azra</w:t>
@@ -12806,11 +12566,6 @@
             <w:tcW w:w="2007" w:type="dxa"/>
           </w:tcPr>
           <w:p>
-            <w:pPr>
-              <w:rPr>
-                <w:rFonts w:hint="eastAsia"/>
-              </w:rPr>
-            </w:pPr>
             <w:r>
               <w:rPr>
                 <w:rFonts w:hint="eastAsia"/>
@@ -12827,11 +12582,6 @@
             <w:tcW w:w="2007" w:type="dxa"/>
           </w:tcPr>
           <w:p>
-            <w:pPr>
-              <w:rPr>
-                <w:rFonts w:hint="eastAsia"/>
-              </w:rPr>
-            </w:pPr>
             <w:r>
               <w:rPr>
                 <w:rFonts w:hint="eastAsia"/>
@@ -12848,11 +12598,6 @@
             <w:tcW w:w="2007" w:type="dxa"/>
           </w:tcPr>
           <w:p>
-            <w:pPr>
-              <w:rPr>
-                <w:rFonts w:hint="eastAsia"/>
-              </w:rPr>
-            </w:pPr>
             <w:r>
               <w:rPr>
                 <w:rFonts w:hint="eastAsia"/>
@@ -12866,11 +12611,6 @@
             <w:tcW w:w="2008" w:type="dxa"/>
           </w:tcPr>
           <w:p>
-            <w:pPr>
-              <w:rPr>
-                <w:rFonts w:hint="eastAsia"/>
-              </w:rPr>
-            </w:pPr>
             <w:r>
               <w:rPr>
                 <w:rFonts w:hint="eastAsia"/>
@@ -12969,11 +12709,6 @@
             <w:tcW w:w="6900" w:type="dxa"/>
           </w:tcPr>
           <w:p>
-            <w:pPr>
-              <w:rPr>
-                <w:rFonts w:hint="eastAsia"/>
-              </w:rPr>
-            </w:pPr>
             <w:r>
               <w:rPr>
                 <w:rFonts w:hint="eastAsia"/>
@@ -13538,13 +13273,7 @@
       </w:tr>
     </w:tbl>
     <w:p/>
-    <w:p>
-      <w:pPr>
-        <w:rPr>
-          <w:rFonts w:hint="eastAsia"/>
-        </w:rPr>
-      </w:pPr>
-    </w:p>
+    <w:p/>
     <w:p>
       <w:pPr>
         <w:widowControl/>
@@ -14150,8 +13879,6 @@
                 <w:rFonts w:eastAsiaTheme="minorHAnsi"/>
               </w:rPr>
             </w:pPr>
-            <w:bookmarkStart w:id="20" w:name="_GoBack"/>
-            <w:bookmarkEnd w:id="20"/>
           </w:p>
         </w:tc>
         <w:tc>
@@ -19300,13 +19027,7 @@
       </w:r>
       <w:bookmarkEnd w:id="21"/>
     </w:p>
-    <w:p>
-      <w:pPr>
-        <w:rPr>
-          <w:rFonts w:hint="eastAsia"/>
-        </w:rPr>
-      </w:pPr>
-    </w:p>
+    <w:p/>
     <w:tbl>
       <w:tblPr>
         <w:tblStyle w:val="a6"/>
@@ -19332,7 +19053,6 @@
           <w:p>
             <w:pPr>
               <w:rPr>
-                <w:rFonts w:hint="eastAsia"/>
                 <w:sz w:val="22"/>
               </w:rPr>
             </w:pPr>
@@ -19359,7 +19079,6 @@
           <w:p>
             <w:pPr>
               <w:rPr>
-                <w:rFonts w:hint="eastAsia"/>
                 <w:sz w:val="22"/>
               </w:rPr>
             </w:pPr>
@@ -19379,7 +19098,6 @@
           <w:p>
             <w:pPr>
               <w:rPr>
-                <w:rFonts w:hint="eastAsia"/>
                 <w:sz w:val="22"/>
               </w:rPr>
             </w:pPr>
@@ -19406,7 +19124,6 @@
           <w:p>
             <w:pPr>
               <w:rPr>
-                <w:rFonts w:hint="eastAsia"/>
                 <w:sz w:val="22"/>
               </w:rPr>
             </w:pPr>
@@ -19433,7 +19150,6 @@
           <w:p>
             <w:pPr>
               <w:rPr>
-                <w:rFonts w:hint="eastAsia"/>
                 <w:sz w:val="22"/>
               </w:rPr>
             </w:pPr>
@@ -19468,7 +19184,6 @@
           <w:p>
             <w:pPr>
               <w:rPr>
-                <w:rFonts w:hint="eastAsia"/>
                 <w:sz w:val="22"/>
               </w:rPr>
             </w:pPr>
@@ -19489,7 +19204,6 @@
           <w:p>
             <w:pPr>
               <w:rPr>
-                <w:rFonts w:hint="eastAsia"/>
                 <w:sz w:val="22"/>
               </w:rPr>
             </w:pPr>
@@ -19512,7 +19226,6 @@
           <w:p>
             <w:pPr>
               <w:rPr>
-                <w:rFonts w:hint="eastAsia"/>
                 <w:sz w:val="22"/>
               </w:rPr>
             </w:pPr>
@@ -19533,7 +19246,6 @@
           <w:p>
             <w:pPr>
               <w:rPr>
-                <w:rFonts w:hint="eastAsia"/>
                 <w:sz w:val="22"/>
               </w:rPr>
             </w:pPr>
@@ -19559,7 +19271,6 @@
           <w:p>
             <w:pPr>
               <w:rPr>
-                <w:rFonts w:hint="eastAsia"/>
                 <w:sz w:val="22"/>
               </w:rPr>
             </w:pPr>
@@ -19579,7 +19290,6 @@
           <w:p>
             <w:pPr>
               <w:rPr>
-                <w:rFonts w:hint="eastAsia"/>
                 <w:sz w:val="22"/>
               </w:rPr>
             </w:pPr>
@@ -19598,7 +19308,6 @@
           <w:p>
             <w:pPr>
               <w:rPr>
-                <w:rFonts w:hint="eastAsia"/>
                 <w:sz w:val="22"/>
               </w:rPr>
             </w:pPr>
@@ -19618,7 +19327,6 @@
           <w:p>
             <w:pPr>
               <w:rPr>
-                <w:rFonts w:hint="eastAsia"/>
                 <w:sz w:val="22"/>
               </w:rPr>
             </w:pPr>
@@ -19637,7 +19345,6 @@
           <w:p>
             <w:pPr>
               <w:rPr>
-                <w:rFonts w:hint="eastAsia"/>
                 <w:sz w:val="22"/>
               </w:rPr>
             </w:pPr>
@@ -19660,7 +19367,6 @@
           <w:p>
             <w:pPr>
               <w:rPr>
-                <w:rFonts w:hint="eastAsia"/>
                 <w:sz w:val="22"/>
               </w:rPr>
             </w:pPr>
@@ -19681,7 +19387,6 @@
           <w:p>
             <w:pPr>
               <w:rPr>
-                <w:rFonts w:hint="eastAsia"/>
                 <w:sz w:val="22"/>
               </w:rPr>
             </w:pPr>
@@ -19707,7 +19412,6 @@
           <w:p>
             <w:pPr>
               <w:rPr>
-                <w:rFonts w:hint="eastAsia"/>
                 <w:sz w:val="22"/>
               </w:rPr>
             </w:pPr>
@@ -19727,7 +19431,6 @@
           <w:p>
             <w:pPr>
               <w:rPr>
-                <w:rFonts w:hint="eastAsia"/>
                 <w:sz w:val="22"/>
               </w:rPr>
             </w:pPr>
@@ -19746,7 +19449,6 @@
           <w:p>
             <w:pPr>
               <w:rPr>
-                <w:rFonts w:hint="eastAsia"/>
                 <w:sz w:val="22"/>
               </w:rPr>
             </w:pPr>
@@ -19766,7 +19468,6 @@
           <w:p>
             <w:pPr>
               <w:rPr>
-                <w:rFonts w:hint="eastAsia"/>
                 <w:sz w:val="22"/>
               </w:rPr>
             </w:pPr>
@@ -19786,7 +19487,6 @@
           <w:p>
             <w:pPr>
               <w:rPr>
-                <w:rFonts w:hint="eastAsia"/>
                 <w:sz w:val="22"/>
               </w:rPr>
             </w:pPr>
@@ -19809,7 +19509,6 @@
           <w:p>
             <w:pPr>
               <w:rPr>
-                <w:rFonts w:hint="eastAsia"/>
                 <w:sz w:val="22"/>
               </w:rPr>
             </w:pPr>
@@ -19828,7 +19527,6 @@
           <w:p>
             <w:pPr>
               <w:rPr>
-                <w:rFonts w:hint="eastAsia"/>
                 <w:sz w:val="22"/>
               </w:rPr>
             </w:pPr>
@@ -19854,7 +19552,6 @@
           <w:p>
             <w:pPr>
               <w:rPr>
-                <w:rFonts w:hint="eastAsia"/>
                 <w:sz w:val="22"/>
               </w:rPr>
             </w:pPr>
@@ -19874,7 +19571,6 @@
           <w:p>
             <w:pPr>
               <w:rPr>
-                <w:rFonts w:hint="eastAsia"/>
                 <w:sz w:val="22"/>
               </w:rPr>
             </w:pPr>
@@ -19893,7 +19589,6 @@
           <w:p>
             <w:pPr>
               <w:rPr>
-                <w:rFonts w:hint="eastAsia"/>
                 <w:sz w:val="22"/>
               </w:rPr>
             </w:pPr>
@@ -19913,7 +19608,6 @@
           <w:p>
             <w:pPr>
               <w:rPr>
-                <w:rFonts w:hint="eastAsia"/>
                 <w:sz w:val="22"/>
               </w:rPr>
             </w:pPr>
@@ -19933,7 +19627,6 @@
           <w:p>
             <w:pPr>
               <w:rPr>
-                <w:rFonts w:hint="eastAsia"/>
                 <w:sz w:val="22"/>
               </w:rPr>
             </w:pPr>
@@ -19955,7 +19648,6 @@
           <w:p>
             <w:pPr>
               <w:rPr>
-                <w:rFonts w:hint="eastAsia"/>
                 <w:sz w:val="22"/>
               </w:rPr>
             </w:pPr>
@@ -19974,7 +19666,6 @@
           <w:p>
             <w:pPr>
               <w:rPr>
-                <w:rFonts w:hint="eastAsia"/>
                 <w:sz w:val="22"/>
               </w:rPr>
             </w:pPr>
@@ -20000,7 +19691,6 @@
           <w:p>
             <w:pPr>
               <w:rPr>
-                <w:rFonts w:hint="eastAsia"/>
                 <w:sz w:val="22"/>
               </w:rPr>
             </w:pPr>
@@ -20020,7 +19710,6 @@
           <w:p>
             <w:pPr>
               <w:rPr>
-                <w:rFonts w:hint="eastAsia"/>
                 <w:sz w:val="22"/>
               </w:rPr>
             </w:pPr>
@@ -20039,7 +19728,6 @@
           <w:p>
             <w:pPr>
               <w:rPr>
-                <w:rFonts w:hint="eastAsia"/>
                 <w:sz w:val="22"/>
               </w:rPr>
             </w:pPr>
@@ -20059,7 +19747,6 @@
           <w:p>
             <w:pPr>
               <w:rPr>
-                <w:rFonts w:hint="eastAsia"/>
                 <w:sz w:val="22"/>
               </w:rPr>
             </w:pPr>
@@ -20079,7 +19766,6 @@
           <w:p>
             <w:pPr>
               <w:rPr>
-                <w:rFonts w:hint="eastAsia"/>
                 <w:sz w:val="22"/>
               </w:rPr>
             </w:pPr>
@@ -20101,7 +19787,6 @@
           <w:p>
             <w:pPr>
               <w:rPr>
-                <w:rFonts w:hint="eastAsia"/>
                 <w:sz w:val="22"/>
               </w:rPr>
             </w:pPr>
@@ -20120,7 +19805,6 @@
           <w:p>
             <w:pPr>
               <w:rPr>
-                <w:rFonts w:hint="eastAsia"/>
                 <w:sz w:val="22"/>
               </w:rPr>
             </w:pPr>
@@ -20146,7 +19830,6 @@
           <w:p>
             <w:pPr>
               <w:rPr>
-                <w:rFonts w:hint="eastAsia"/>
                 <w:sz w:val="22"/>
               </w:rPr>
             </w:pPr>
@@ -20165,7 +19848,6 @@
           <w:p>
             <w:pPr>
               <w:rPr>
-                <w:rFonts w:hint="eastAsia"/>
                 <w:sz w:val="22"/>
               </w:rPr>
             </w:pPr>
@@ -20184,7 +19866,6 @@
           <w:p>
             <w:pPr>
               <w:rPr>
-                <w:rFonts w:hint="eastAsia"/>
                 <w:sz w:val="22"/>
               </w:rPr>
             </w:pPr>
@@ -20204,7 +19885,6 @@
           <w:p>
             <w:pPr>
               <w:rPr>
-                <w:rFonts w:hint="eastAsia"/>
                 <w:sz w:val="22"/>
               </w:rPr>
             </w:pPr>
@@ -20224,7 +19904,6 @@
           <w:p>
             <w:pPr>
               <w:rPr>
-                <w:rFonts w:hint="eastAsia"/>
                 <w:sz w:val="22"/>
               </w:rPr>
             </w:pPr>
@@ -20246,7 +19925,6 @@
           <w:p>
             <w:pPr>
               <w:rPr>
-                <w:rFonts w:hint="eastAsia"/>
                 <w:sz w:val="22"/>
               </w:rPr>
             </w:pPr>
@@ -20265,7 +19943,6 @@
           <w:p>
             <w:pPr>
               <w:rPr>
-                <w:rFonts w:hint="eastAsia"/>
                 <w:sz w:val="22"/>
               </w:rPr>
             </w:pPr>
@@ -20291,7 +19968,6 @@
           <w:p>
             <w:pPr>
               <w:rPr>
-                <w:rFonts w:hint="eastAsia"/>
                 <w:sz w:val="22"/>
               </w:rPr>
             </w:pPr>
@@ -20310,7 +19986,6 @@
           <w:p>
             <w:pPr>
               <w:rPr>
-                <w:rFonts w:hint="eastAsia"/>
                 <w:sz w:val="22"/>
               </w:rPr>
             </w:pPr>
@@ -20336,7 +20011,6 @@
           <w:p>
             <w:pPr>
               <w:rPr>
-                <w:rFonts w:hint="eastAsia"/>
                 <w:sz w:val="22"/>
               </w:rPr>
             </w:pPr>
@@ -20355,7 +20029,6 @@
           <w:p>
             <w:pPr>
               <w:rPr>
-                <w:rFonts w:hint="eastAsia"/>
                 <w:sz w:val="22"/>
               </w:rPr>
             </w:pPr>
@@ -20381,7 +20054,6 @@
           <w:p>
             <w:pPr>
               <w:rPr>
-                <w:rFonts w:hint="eastAsia"/>
                 <w:sz w:val="22"/>
               </w:rPr>
             </w:pPr>
@@ -20404,7 +20076,6 @@
           <w:p>
             <w:pPr>
               <w:rPr>
-                <w:rFonts w:hint="eastAsia"/>
                 <w:sz w:val="22"/>
               </w:rPr>
             </w:pPr>
@@ -20423,7 +20094,6 @@
           <w:p>
             <w:pPr>
               <w:rPr>
-                <w:rFonts w:hint="eastAsia"/>
                 <w:sz w:val="22"/>
               </w:rPr>
             </w:pPr>
@@ -20449,7 +20119,6 @@
           <w:p>
             <w:pPr>
               <w:rPr>
-                <w:rFonts w:hint="eastAsia"/>
                 <w:sz w:val="22"/>
               </w:rPr>
             </w:pPr>
@@ -20468,7 +20137,6 @@
           <w:p>
             <w:pPr>
               <w:rPr>
-                <w:rFonts w:hint="eastAsia"/>
                 <w:sz w:val="22"/>
               </w:rPr>
             </w:pPr>
@@ -20487,7 +20155,6 @@
           <w:p>
             <w:pPr>
               <w:rPr>
-                <w:rFonts w:hint="eastAsia"/>
                 <w:sz w:val="22"/>
               </w:rPr>
             </w:pPr>
@@ -20507,7 +20174,6 @@
           <w:p>
             <w:pPr>
               <w:rPr>
-                <w:rFonts w:hint="eastAsia"/>
                 <w:sz w:val="22"/>
               </w:rPr>
             </w:pPr>
@@ -20527,7 +20193,6 @@
           <w:p>
             <w:pPr>
               <w:rPr>
-                <w:rFonts w:hint="eastAsia"/>
                 <w:sz w:val="22"/>
               </w:rPr>
             </w:pPr>
@@ -20550,7 +20215,6 @@
           <w:p>
             <w:pPr>
               <w:rPr>
-                <w:rFonts w:hint="eastAsia"/>
                 <w:sz w:val="22"/>
               </w:rPr>
             </w:pPr>
@@ -20569,7 +20233,6 @@
           <w:p>
             <w:pPr>
               <w:rPr>
-                <w:rFonts w:hint="eastAsia"/>
                 <w:sz w:val="22"/>
               </w:rPr>
             </w:pPr>
@@ -20595,7 +20258,6 @@
           <w:p>
             <w:pPr>
               <w:rPr>
-                <w:rFonts w:hint="eastAsia"/>
                 <w:sz w:val="22"/>
               </w:rPr>
             </w:pPr>
@@ -20614,7 +20276,6 @@
           <w:p>
             <w:pPr>
               <w:rPr>
-                <w:rFonts w:hint="eastAsia"/>
                 <w:sz w:val="22"/>
               </w:rPr>
             </w:pPr>
@@ -20633,7 +20294,6 @@
           <w:p>
             <w:pPr>
               <w:rPr>
-                <w:rFonts w:hint="eastAsia"/>
                 <w:sz w:val="22"/>
               </w:rPr>
             </w:pPr>
@@ -20653,7 +20313,6 @@
           <w:p>
             <w:pPr>
               <w:rPr>
-                <w:rFonts w:hint="eastAsia"/>
                 <w:sz w:val="22"/>
               </w:rPr>
             </w:pPr>
@@ -20673,7 +20332,6 @@
           <w:p>
             <w:pPr>
               <w:rPr>
-                <w:rFonts w:hint="eastAsia"/>
                 <w:sz w:val="22"/>
               </w:rPr>
             </w:pPr>
@@ -20695,7 +20353,6 @@
           <w:p>
             <w:pPr>
               <w:rPr>
-                <w:rFonts w:hint="eastAsia"/>
                 <w:sz w:val="22"/>
               </w:rPr>
             </w:pPr>
@@ -20714,7 +20371,6 @@
           <w:p>
             <w:pPr>
               <w:rPr>
-                <w:rFonts w:hint="eastAsia"/>
                 <w:sz w:val="22"/>
               </w:rPr>
             </w:pPr>
@@ -20740,7 +20396,6 @@
           <w:p>
             <w:pPr>
               <w:rPr>
-                <w:rFonts w:hint="eastAsia"/>
                 <w:sz w:val="22"/>
               </w:rPr>
             </w:pPr>
@@ -20759,7 +20414,6 @@
           <w:p>
             <w:pPr>
               <w:rPr>
-                <w:rFonts w:hint="eastAsia"/>
                 <w:sz w:val="22"/>
               </w:rPr>
             </w:pPr>
@@ -20778,7 +20432,6 @@
           <w:p>
             <w:pPr>
               <w:rPr>
-                <w:rFonts w:hint="eastAsia"/>
                 <w:sz w:val="22"/>
               </w:rPr>
             </w:pPr>
@@ -20798,7 +20451,6 @@
           <w:p>
             <w:pPr>
               <w:rPr>
-                <w:rFonts w:hint="eastAsia"/>
                 <w:sz w:val="22"/>
               </w:rPr>
             </w:pPr>
@@ -20817,7 +20469,6 @@
           <w:p>
             <w:pPr>
               <w:rPr>
-                <w:rFonts w:hint="eastAsia"/>
                 <w:sz w:val="22"/>
               </w:rPr>
             </w:pPr>
@@ -20839,7 +20490,6 @@
           <w:p>
             <w:pPr>
               <w:rPr>
-                <w:rFonts w:hint="eastAsia"/>
                 <w:sz w:val="22"/>
               </w:rPr>
             </w:pPr>
@@ -20858,7 +20508,6 @@
           <w:p>
             <w:pPr>
               <w:rPr>
-                <w:rFonts w:hint="eastAsia"/>
                 <w:sz w:val="22"/>
               </w:rPr>
             </w:pPr>
@@ -20884,7 +20533,6 @@
           <w:p>
             <w:pPr>
               <w:rPr>
-                <w:rFonts w:hint="eastAsia"/>
                 <w:sz w:val="22"/>
               </w:rPr>
             </w:pPr>
@@ -20903,7 +20551,6 @@
           <w:p>
             <w:pPr>
               <w:rPr>
-                <w:rFonts w:hint="eastAsia"/>
                 <w:sz w:val="22"/>
               </w:rPr>
             </w:pPr>
@@ -20928,7 +20575,6 @@
           <w:p>
             <w:pPr>
               <w:rPr>
-                <w:rFonts w:hint="eastAsia"/>
                 <w:sz w:val="22"/>
               </w:rPr>
             </w:pPr>
@@ -20948,7 +20594,6 @@
           <w:p>
             <w:pPr>
               <w:rPr>
-                <w:rFonts w:hint="eastAsia"/>
                 <w:sz w:val="22"/>
               </w:rPr>
             </w:pPr>
@@ -20974,7 +20619,6 @@
           <w:p>
             <w:pPr>
               <w:rPr>
-                <w:rFonts w:hint="eastAsia"/>
                 <w:sz w:val="22"/>
               </w:rPr>
             </w:pPr>
@@ -20991,7 +20635,6 @@
     <w:p>
       <w:pPr>
         <w:rPr>
-          <w:rFonts w:hint="eastAsia"/>
           <w:sz w:val="22"/>
         </w:rPr>
       </w:pPr>
@@ -24801,7 +24444,7 @@
 </file>
 
 <file path=customXml/itemProps1.xml><?xml version="1.0" encoding="utf-8"?>
-<ds:datastoreItem xmlns:ds="http://schemas.openxmlformats.org/officeDocument/2006/customXml" ds:itemID="{52E487E7-C9A9-4E13-9AEF-7B7AEC27F53D}">
+<ds:datastoreItem xmlns:ds="http://schemas.openxmlformats.org/officeDocument/2006/customXml" ds:itemID="{1F94EF6F-3EEE-4C36-8ED9-8534A039DD3E}">
   <ds:schemaRefs>
     <ds:schemaRef ds:uri="http://schemas.openxmlformats.org/officeDocument/2006/bibliography"/>
   </ds:schemaRefs>
